--- a/Torre progress log.docx
+++ b/Torre progress log.docx
@@ -1233,12 +1233,6 @@
           <w:p>
             <w:pPr>
               <w:rPr>
-                <w:rFonts w:eastAsia="Times New Roman" w:cs="Calibri"/>
-                <w:color w:val="000000"/>
-              </w:rPr>
-            </w:pPr>
-            <w:r>
-              <w:rPr>
                 <w:rFonts w:cs="Arial"/>
                 <w:bCs/>
                 <w:noProof/>
@@ -1246,8 +1240,7 @@
                 <w:sz w:val="20"/>
                 <w:szCs w:val="20"/>
               </w:rPr>
-              <w:t>22/05/2021 13:</w:t>
-            </w:r>
+            </w:pPr>
             <w:r>
               <w:rPr>
                 <w:rFonts w:cs="Arial"/>
@@ -1257,7 +1250,104 @@
                 <w:sz w:val="20"/>
                 <w:szCs w:val="20"/>
               </w:rPr>
-              <w:t>10</w:t>
+              <w:t>22/05/2021 1</w:t>
+            </w:r>
+            <w:r>
+              <w:rPr>
+                <w:rFonts w:cs="Arial"/>
+                <w:bCs/>
+                <w:noProof/>
+                <w:color w:val="000000" w:themeColor="text1"/>
+                <w:sz w:val="20"/>
+                <w:szCs w:val="20"/>
+              </w:rPr>
+              <w:t>4</w:t>
+            </w:r>
+            <w:r>
+              <w:rPr>
+                <w:rFonts w:cs="Arial"/>
+                <w:bCs/>
+                <w:noProof/>
+                <w:color w:val="000000" w:themeColor="text1"/>
+                <w:sz w:val="20"/>
+                <w:szCs w:val="20"/>
+              </w:rPr>
+              <w:t>:</w:t>
+            </w:r>
+            <w:r>
+              <w:rPr>
+                <w:rFonts w:cs="Arial"/>
+                <w:bCs/>
+                <w:noProof/>
+                <w:color w:val="000000" w:themeColor="text1"/>
+                <w:sz w:val="20"/>
+                <w:szCs w:val="20"/>
+              </w:rPr>
+              <w:t>00</w:t>
+            </w:r>
+          </w:p>
+          <w:p>
+            <w:pPr>
+              <w:rPr>
+                <w:rFonts w:cs="Arial"/>
+                <w:bCs/>
+                <w:noProof/>
+                <w:color w:val="000000" w:themeColor="text1"/>
+                <w:sz w:val="20"/>
+                <w:szCs w:val="20"/>
+              </w:rPr>
+            </w:pPr>
+            <w:r>
+              <w:rPr>
+                <w:rFonts w:cs="Arial"/>
+                <w:bCs/>
+                <w:noProof/>
+                <w:color w:val="000000" w:themeColor="text1"/>
+                <w:sz w:val="20"/>
+                <w:szCs w:val="20"/>
+              </w:rPr>
+              <w:t>Break</w:t>
+            </w:r>
+          </w:p>
+          <w:p>
+            <w:pPr>
+              <w:rPr>
+                <w:rFonts w:eastAsia="Times New Roman" w:cs="Calibri"/>
+                <w:color w:val="000000"/>
+              </w:rPr>
+            </w:pPr>
+            <w:r>
+              <w:rPr>
+                <w:rFonts w:cs="Arial"/>
+                <w:bCs/>
+                <w:noProof/>
+                <w:color w:val="000000" w:themeColor="text1"/>
+                <w:sz w:val="20"/>
+                <w:szCs w:val="20"/>
+              </w:rPr>
+              <w:t xml:space="preserve">22/05/2021 </w:t>
+            </w:r>
+            <w:r>
+              <w:rPr>
+                <w:rFonts w:cs="Arial"/>
+                <w:bCs/>
+                <w:noProof/>
+                <w:color w:val="000000" w:themeColor="text1"/>
+                <w:sz w:val="20"/>
+                <w:szCs w:val="20"/>
+              </w:rPr>
+              <w:t>22</w:t>
+            </w:r>
+            <w:r>
+              <w:rPr>
+                <w:rFonts w:cs="Arial"/>
+                <w:bCs/>
+                <w:noProof/>
+                <w:color w:val="000000" w:themeColor="text1"/>
+                <w:sz w:val="20"/>
+                <w:szCs w:val="20"/>
+              </w:rPr>
+              <w:t>:00</w:t>
             </w:r>
           </w:p>
         </w:tc>
@@ -1270,10 +1360,144 @@
           <w:p>
             <w:pPr>
               <w:rPr>
-                <w:rFonts w:eastAsia="Times New Roman" w:cs="Calibri"/>
-                <w:color w:val="000000"/>
-              </w:rPr>
-            </w:pPr>
+                <w:rFonts w:cs="Arial"/>
+                <w:bCs/>
+                <w:noProof/>
+                <w:color w:val="000000" w:themeColor="text1"/>
+                <w:sz w:val="20"/>
+                <w:szCs w:val="20"/>
+              </w:rPr>
+            </w:pPr>
+            <w:r>
+              <w:rPr>
+                <w:rFonts w:cs="Arial"/>
+                <w:bCs/>
+                <w:noProof/>
+                <w:color w:val="000000" w:themeColor="text1"/>
+                <w:sz w:val="20"/>
+                <w:szCs w:val="20"/>
+              </w:rPr>
+              <w:t>22/05/2021 1</w:t>
+            </w:r>
+            <w:r>
+              <w:rPr>
+                <w:rFonts w:cs="Arial"/>
+                <w:bCs/>
+                <w:noProof/>
+                <w:color w:val="000000" w:themeColor="text1"/>
+                <w:sz w:val="20"/>
+                <w:szCs w:val="20"/>
+              </w:rPr>
+              <w:t>8</w:t>
+            </w:r>
+            <w:r>
+              <w:rPr>
+                <w:rFonts w:cs="Arial"/>
+                <w:bCs/>
+                <w:noProof/>
+                <w:color w:val="000000" w:themeColor="text1"/>
+                <w:sz w:val="20"/>
+                <w:szCs w:val="20"/>
+              </w:rPr>
+              <w:t>:00</w:t>
+            </w:r>
+          </w:p>
+          <w:p>
+            <w:pPr>
+              <w:rPr>
+                <w:rFonts w:cs="Arial"/>
+                <w:bCs/>
+                <w:noProof/>
+                <w:color w:val="000000" w:themeColor="text1"/>
+                <w:sz w:val="20"/>
+                <w:szCs w:val="20"/>
+              </w:rPr>
+            </w:pPr>
+            <w:r>
+              <w:rPr>
+                <w:rFonts w:cs="Arial"/>
+                <w:bCs/>
+                <w:noProof/>
+                <w:color w:val="000000" w:themeColor="text1"/>
+                <w:sz w:val="20"/>
+                <w:szCs w:val="20"/>
+              </w:rPr>
+              <w:t>Break</w:t>
+            </w:r>
+          </w:p>
+          <w:p>
+            <w:pPr>
+              <w:rPr>
+                <w:rFonts w:eastAsia="Times New Roman" w:cs="Calibri"/>
+                <w:color w:val="000000"/>
+              </w:rPr>
+            </w:pPr>
+            <w:r>
+              <w:rPr>
+                <w:rFonts w:cs="Arial"/>
+                <w:bCs/>
+                <w:noProof/>
+                <w:color w:val="000000" w:themeColor="text1"/>
+                <w:sz w:val="20"/>
+                <w:szCs w:val="20"/>
+              </w:rPr>
+              <w:t>2</w:t>
+            </w:r>
+            <w:r>
+              <w:rPr>
+                <w:rFonts w:cs="Arial"/>
+                <w:bCs/>
+                <w:noProof/>
+                <w:color w:val="000000" w:themeColor="text1"/>
+                <w:sz w:val="20"/>
+                <w:szCs w:val="20"/>
+              </w:rPr>
+              <w:t>2</w:t>
+            </w:r>
+            <w:r>
+              <w:rPr>
+                <w:rFonts w:cs="Arial"/>
+                <w:bCs/>
+                <w:noProof/>
+                <w:color w:val="000000" w:themeColor="text1"/>
+                <w:sz w:val="20"/>
+                <w:szCs w:val="20"/>
+              </w:rPr>
+              <w:t xml:space="preserve">/05/2021 </w:t>
+            </w:r>
+            <w:r>
+              <w:rPr>
+                <w:rFonts w:cs="Arial"/>
+                <w:bCs/>
+                <w:noProof/>
+                <w:color w:val="000000" w:themeColor="text1"/>
+                <w:sz w:val="20"/>
+                <w:szCs w:val="20"/>
+              </w:rPr>
+              <w:t>22</w:t>
+            </w:r>
+            <w:r>
+              <w:rPr>
+                <w:rFonts w:cs="Arial"/>
+                <w:bCs/>
+                <w:noProof/>
+                <w:color w:val="000000" w:themeColor="text1"/>
+                <w:sz w:val="20"/>
+                <w:szCs w:val="20"/>
+              </w:rPr>
+              <w:t>:</w:t>
+            </w:r>
+            <w:r>
+              <w:rPr>
+                <w:rFonts w:cs="Arial"/>
+                <w:bCs/>
+                <w:noProof/>
+                <w:color w:val="000000" w:themeColor="text1"/>
+                <w:sz w:val="20"/>
+                <w:szCs w:val="20"/>
+              </w:rPr>
+              <w:t>45</w:t>
+            </w:r>
           </w:p>
         </w:tc>
         <w:tc>
@@ -1289,6 +1513,13 @@
                 <w:color w:val="000000"/>
               </w:rPr>
             </w:pPr>
+            <w:r>
+              <w:rPr>
+                <w:rFonts w:eastAsia="Times New Roman" w:cs="Calibri"/>
+                <w:color w:val="000000"/>
+              </w:rPr>
+              <w:t>285</w:t>
+            </w:r>
           </w:p>
         </w:tc>
         <w:tc>
@@ -1309,7 +1540,7 @@
                 <w:rFonts w:eastAsia="Times New Roman" w:cs="Calibri"/>
                 <w:color w:val="000000"/>
               </w:rPr>
-              <w:t>Pending</w:t>
+              <w:t>Complete</w:t>
             </w:r>
           </w:p>
         </w:tc>
@@ -1349,10 +1580,96 @@
           <w:p>
             <w:pPr>
               <w:rPr>
-                <w:rFonts w:eastAsia="Times New Roman" w:cs="Calibri"/>
-                <w:color w:val="000000"/>
-              </w:rPr>
-            </w:pPr>
+                <w:rFonts w:cs="Arial"/>
+                <w:bCs/>
+                <w:noProof/>
+                <w:color w:val="000000" w:themeColor="text1"/>
+                <w:sz w:val="20"/>
+                <w:szCs w:val="20"/>
+              </w:rPr>
+            </w:pPr>
+            <w:r>
+              <w:rPr>
+                <w:rFonts w:cs="Arial"/>
+                <w:bCs/>
+                <w:noProof/>
+                <w:color w:val="000000" w:themeColor="text1"/>
+                <w:sz w:val="20"/>
+                <w:szCs w:val="20"/>
+              </w:rPr>
+              <w:t>2</w:t>
+            </w:r>
+            <w:r>
+              <w:rPr>
+                <w:rFonts w:cs="Arial"/>
+                <w:bCs/>
+                <w:noProof/>
+                <w:color w:val="000000" w:themeColor="text1"/>
+                <w:sz w:val="20"/>
+                <w:szCs w:val="20"/>
+              </w:rPr>
+              <w:t>2</w:t>
+            </w:r>
+            <w:r>
+              <w:rPr>
+                <w:rFonts w:cs="Arial"/>
+                <w:bCs/>
+                <w:noProof/>
+                <w:color w:val="000000" w:themeColor="text1"/>
+                <w:sz w:val="20"/>
+                <w:szCs w:val="20"/>
+              </w:rPr>
+              <w:t>/05/2021 22:45</w:t>
+            </w:r>
+          </w:p>
+          <w:p>
+            <w:pPr>
+              <w:rPr>
+                <w:rFonts w:cs="Arial"/>
+                <w:bCs/>
+                <w:noProof/>
+                <w:color w:val="000000" w:themeColor="text1"/>
+              </w:rPr>
+            </w:pPr>
+            <w:r>
+              <w:rPr>
+                <w:rFonts w:cs="Arial"/>
+                <w:bCs/>
+                <w:noProof/>
+                <w:color w:val="000000" w:themeColor="text1"/>
+              </w:rPr>
+              <w:t>Break</w:t>
+            </w:r>
+          </w:p>
+          <w:p>
+            <w:pPr>
+              <w:rPr>
+                <w:rFonts w:eastAsia="Times New Roman" w:cs="Calibri"/>
+                <w:color w:val="000000"/>
+              </w:rPr>
+            </w:pPr>
+            <w:r>
+              <w:rPr>
+                <w:rFonts w:cs="Arial"/>
+                <w:bCs/>
+                <w:noProof/>
+                <w:color w:val="000000" w:themeColor="text1"/>
+                <w:sz w:val="20"/>
+                <w:szCs w:val="20"/>
+              </w:rPr>
+              <w:t xml:space="preserve">23/05/2021 </w:t>
+            </w:r>
+            <w:r>
+              <w:rPr>
+                <w:rFonts w:cs="Arial"/>
+                <w:bCs/>
+                <w:noProof/>
+                <w:color w:val="000000" w:themeColor="text1"/>
+                <w:sz w:val="20"/>
+                <w:szCs w:val="20"/>
+              </w:rPr>
+              <w:t>09:00</w:t>
+            </w:r>
           </w:p>
         </w:tc>
         <w:tc>
@@ -1364,10 +1681,88 @@
           <w:p>
             <w:pPr>
               <w:rPr>
-                <w:rFonts w:eastAsia="Times New Roman" w:cs="Calibri"/>
-                <w:color w:val="000000"/>
-              </w:rPr>
-            </w:pPr>
+                <w:rFonts w:cs="Arial"/>
+                <w:bCs/>
+                <w:noProof/>
+                <w:color w:val="000000" w:themeColor="text1"/>
+                <w:sz w:val="20"/>
+                <w:szCs w:val="20"/>
+              </w:rPr>
+            </w:pPr>
+            <w:r>
+              <w:rPr>
+                <w:rFonts w:cs="Arial"/>
+                <w:bCs/>
+                <w:noProof/>
+                <w:color w:val="000000" w:themeColor="text1"/>
+                <w:sz w:val="20"/>
+                <w:szCs w:val="20"/>
+              </w:rPr>
+              <w:t>2</w:t>
+            </w:r>
+            <w:r>
+              <w:rPr>
+                <w:rFonts w:cs="Arial"/>
+                <w:bCs/>
+                <w:noProof/>
+                <w:color w:val="000000" w:themeColor="text1"/>
+                <w:sz w:val="20"/>
+                <w:szCs w:val="20"/>
+              </w:rPr>
+              <w:t>3</w:t>
+            </w:r>
+            <w:r>
+              <w:rPr>
+                <w:rFonts w:cs="Arial"/>
+                <w:bCs/>
+                <w:noProof/>
+                <w:color w:val="000000" w:themeColor="text1"/>
+                <w:sz w:val="20"/>
+                <w:szCs w:val="20"/>
+              </w:rPr>
+              <w:t xml:space="preserve">/05/2021 </w:t>
+            </w:r>
+            <w:r>
+              <w:rPr>
+                <w:rFonts w:cs="Arial"/>
+                <w:bCs/>
+                <w:noProof/>
+                <w:color w:val="000000" w:themeColor="text1"/>
+                <w:sz w:val="20"/>
+                <w:szCs w:val="20"/>
+              </w:rPr>
+              <w:t>00:00</w:t>
+            </w:r>
+          </w:p>
+          <w:p>
+            <w:pPr>
+              <w:rPr>
+                <w:rFonts w:cs="Calibri"/>
+                <w:color w:val="000000"/>
+              </w:rPr>
+            </w:pPr>
+            <w:r>
+              <w:rPr>
+                <w:rFonts w:cs="Calibri"/>
+                <w:color w:val="000000"/>
+              </w:rPr>
+              <w:t>Break</w:t>
+            </w:r>
+          </w:p>
+          <w:p>
+            <w:pPr>
+              <w:rPr>
+                <w:rFonts w:eastAsia="Times New Roman" w:cs="Calibri"/>
+                <w:color w:val="000000"/>
+              </w:rPr>
+            </w:pPr>
+            <w:r>
+              <w:rPr>
+                <w:rFonts w:cs="Calibri"/>
+                <w:color w:val="000000"/>
+              </w:rPr>
+              <w:t>23/05/2021 11:00</w:t>
+            </w:r>
           </w:p>
         </w:tc>
         <w:tc>
@@ -1383,6 +1778,13 @@
                 <w:color w:val="000000"/>
               </w:rPr>
             </w:pPr>
+            <w:r>
+              <w:rPr>
+                <w:rFonts w:eastAsia="Times New Roman" w:cs="Calibri"/>
+                <w:color w:val="000000"/>
+              </w:rPr>
+              <w:t>195</w:t>
+            </w:r>
           </w:p>
         </w:tc>
         <w:tc>
@@ -1403,7 +1805,7 @@
                 <w:rFonts w:eastAsia="Times New Roman" w:cs="Calibri"/>
                 <w:color w:val="000000"/>
               </w:rPr>
-              <w:t>Pending</w:t>
+              <w:t>Complete</w:t>
             </w:r>
           </w:p>
         </w:tc>

--- a/Torre progress log.docx
+++ b/Torre progress log.docx
@@ -458,7 +458,18 @@
                 <w:sz w:val="20"/>
                 <w:szCs w:val="20"/>
               </w:rPr>
-              <w:t>0%</w:t>
+              <w:t>94.22</w:t>
+            </w:r>
+            <w:r>
+              <w:rPr>
+                <w:rFonts w:cs="Arial"/>
+                <w:bCs/>
+                <w:noProof/>
+                <w:color w:val="000000" w:themeColor="text1"/>
+                <w:sz w:val="20"/>
+                <w:szCs w:val="20"/>
+              </w:rPr>
+              <w:t>%</w:t>
             </w:r>
           </w:p>
         </w:tc>
@@ -738,18 +749,7 @@
                 <w:sz w:val="20"/>
                 <w:szCs w:val="20"/>
               </w:rPr>
-              <w:t>22/05/2021</w:t>
-            </w:r>
-            <w:r>
-              <w:rPr>
-                <w:rFonts w:cs="Arial"/>
-                <w:bCs/>
-                <w:noProof/>
-                <w:color w:val="000000" w:themeColor="text1"/>
-                <w:sz w:val="20"/>
-                <w:szCs w:val="20"/>
-              </w:rPr>
-              <w:t xml:space="preserve"> 13:00</w:t>
+              <w:t>22/05/2021 13:00</w:t>
             </w:r>
           </w:p>
         </w:tc>
@@ -775,18 +775,7 @@
                 <w:sz w:val="20"/>
                 <w:szCs w:val="20"/>
               </w:rPr>
-              <w:t>22/05/2021 13:0</w:t>
-            </w:r>
-            <w:r>
-              <w:rPr>
-                <w:rFonts w:cs="Arial"/>
-                <w:bCs/>
-                <w:noProof/>
-                <w:color w:val="000000" w:themeColor="text1"/>
-                <w:sz w:val="20"/>
-                <w:szCs w:val="20"/>
-              </w:rPr>
-              <w:t>5</w:t>
+              <w:t>22/05/2021 13:05</w:t>
             </w:r>
           </w:p>
         </w:tc>
@@ -904,40 +893,7 @@
                 <w:sz w:val="20"/>
                 <w:szCs w:val="20"/>
               </w:rPr>
-              <w:t>22/05/2021</w:t>
-            </w:r>
-            <w:r>
-              <w:rPr>
-                <w:rFonts w:cs="Arial"/>
-                <w:bCs/>
-                <w:noProof/>
-                <w:color w:val="000000" w:themeColor="text1"/>
-                <w:sz w:val="20"/>
-                <w:szCs w:val="20"/>
-              </w:rPr>
-              <w:t xml:space="preserve"> </w:t>
-            </w:r>
-            <w:r>
-              <w:rPr>
-                <w:rFonts w:cs="Arial"/>
-                <w:bCs/>
-                <w:noProof/>
-                <w:color w:val="000000" w:themeColor="text1"/>
-                <w:sz w:val="20"/>
-                <w:szCs w:val="20"/>
-              </w:rPr>
-              <w:t>13:0</w:t>
-            </w:r>
-            <w:r>
-              <w:rPr>
-                <w:rFonts w:cs="Arial"/>
-                <w:bCs/>
-                <w:noProof/>
-                <w:color w:val="000000" w:themeColor="text1"/>
-                <w:sz w:val="20"/>
-                <w:szCs w:val="20"/>
-              </w:rPr>
-              <w:t>5</w:t>
+              <w:t>22/05/2021 13:05</w:t>
             </w:r>
           </w:p>
         </w:tc>
@@ -963,40 +919,7 @@
                 <w:sz w:val="20"/>
                 <w:szCs w:val="20"/>
               </w:rPr>
-              <w:t>22/05/2021</w:t>
-            </w:r>
-            <w:r>
-              <w:rPr>
-                <w:rFonts w:cs="Arial"/>
-                <w:bCs/>
-                <w:noProof/>
-                <w:color w:val="000000" w:themeColor="text1"/>
-                <w:sz w:val="20"/>
-                <w:szCs w:val="20"/>
-              </w:rPr>
-              <w:t xml:space="preserve"> </w:t>
-            </w:r>
-            <w:r>
-              <w:rPr>
-                <w:rFonts w:cs="Arial"/>
-                <w:bCs/>
-                <w:noProof/>
-                <w:color w:val="000000" w:themeColor="text1"/>
-                <w:sz w:val="20"/>
-                <w:szCs w:val="20"/>
-              </w:rPr>
-              <w:t>13:</w:t>
-            </w:r>
-            <w:r>
-              <w:rPr>
-                <w:rFonts w:cs="Arial"/>
-                <w:bCs/>
-                <w:noProof/>
-                <w:color w:val="000000" w:themeColor="text1"/>
-                <w:sz w:val="20"/>
-                <w:szCs w:val="20"/>
-              </w:rPr>
-              <w:t>10</w:t>
+              <w:t>22/05/2021 13:10</w:t>
             </w:r>
           </w:p>
         </w:tc>
@@ -1127,29 +1050,7 @@
                 <w:sz w:val="20"/>
                 <w:szCs w:val="20"/>
               </w:rPr>
-              <w:t>22/05/2021 1</w:t>
-            </w:r>
-            <w:r>
-              <w:rPr>
-                <w:rFonts w:cs="Arial"/>
-                <w:bCs/>
-                <w:noProof/>
-                <w:color w:val="000000" w:themeColor="text1"/>
-                <w:sz w:val="20"/>
-                <w:szCs w:val="20"/>
-              </w:rPr>
-              <w:t>4:0</w:t>
-            </w:r>
-            <w:r>
-              <w:rPr>
-                <w:rFonts w:cs="Arial"/>
-                <w:bCs/>
-                <w:noProof/>
-                <w:color w:val="000000" w:themeColor="text1"/>
-                <w:sz w:val="20"/>
-                <w:szCs w:val="20"/>
-              </w:rPr>
-              <w:t>0</w:t>
+              <w:t>22/05/2021 14:00</w:t>
             </w:r>
           </w:p>
         </w:tc>
@@ -1325,29 +1226,7 @@
                 <w:sz w:val="20"/>
                 <w:szCs w:val="20"/>
               </w:rPr>
-              <w:t xml:space="preserve">22/05/2021 </w:t>
-            </w:r>
-            <w:r>
-              <w:rPr>
-                <w:rFonts w:cs="Arial"/>
-                <w:bCs/>
-                <w:noProof/>
-                <w:color w:val="000000" w:themeColor="text1"/>
-                <w:sz w:val="20"/>
-                <w:szCs w:val="20"/>
-              </w:rPr>
-              <w:t>22</w:t>
-            </w:r>
-            <w:r>
-              <w:rPr>
-                <w:rFonts w:cs="Arial"/>
-                <w:bCs/>
-                <w:noProof/>
-                <w:color w:val="000000" w:themeColor="text1"/>
-                <w:sz w:val="20"/>
-                <w:szCs w:val="20"/>
-              </w:rPr>
-              <w:t>:00</w:t>
+              <w:t>22/05/2021 22:00</w:t>
             </w:r>
           </w:p>
         </w:tc>
@@ -1377,29 +1256,7 @@
                 <w:sz w:val="20"/>
                 <w:szCs w:val="20"/>
               </w:rPr>
-              <w:t>22/05/2021 1</w:t>
-            </w:r>
-            <w:r>
-              <w:rPr>
-                <w:rFonts w:cs="Arial"/>
-                <w:bCs/>
-                <w:noProof/>
-                <w:color w:val="000000" w:themeColor="text1"/>
-                <w:sz w:val="20"/>
-                <w:szCs w:val="20"/>
-              </w:rPr>
-              <w:t>8</w:t>
-            </w:r>
-            <w:r>
-              <w:rPr>
-                <w:rFonts w:cs="Arial"/>
-                <w:bCs/>
-                <w:noProof/>
-                <w:color w:val="000000" w:themeColor="text1"/>
-                <w:sz w:val="20"/>
-                <w:szCs w:val="20"/>
-              </w:rPr>
-              <w:t>:00</w:t>
+              <w:t>22/05/2021 18:00</w:t>
             </w:r>
           </w:p>
           <w:p>
@@ -1541,6 +1398,13 @@
                 <w:color w:val="000000"/>
               </w:rPr>
               <w:t>Complete</w:t>
+            </w:r>
+            <w:r>
+              <w:rPr>
+                <w:rFonts w:eastAsia="Times New Roman" w:cs="Calibri"/>
+                <w:color w:val="000000"/>
+              </w:rPr>
+              <w:t>d</w:t>
             </w:r>
           </w:p>
         </w:tc>
@@ -1597,29 +1461,7 @@
                 <w:sz w:val="20"/>
                 <w:szCs w:val="20"/>
               </w:rPr>
-              <w:t>2</w:t>
-            </w:r>
-            <w:r>
-              <w:rPr>
-                <w:rFonts w:cs="Arial"/>
-                <w:bCs/>
-                <w:noProof/>
-                <w:color w:val="000000" w:themeColor="text1"/>
-                <w:sz w:val="20"/>
-                <w:szCs w:val="20"/>
-              </w:rPr>
-              <w:t>2</w:t>
-            </w:r>
-            <w:r>
-              <w:rPr>
-                <w:rFonts w:cs="Arial"/>
-                <w:bCs/>
-                <w:noProof/>
-                <w:color w:val="000000" w:themeColor="text1"/>
-                <w:sz w:val="20"/>
-                <w:szCs w:val="20"/>
-              </w:rPr>
-              <w:t>/05/2021 22:45</w:t>
+              <w:t>22/05/2021 22:45</w:t>
             </w:r>
           </w:p>
           <w:p>
@@ -1657,18 +1499,29 @@
                 <w:sz w:val="20"/>
                 <w:szCs w:val="20"/>
               </w:rPr>
-              <w:t xml:space="preserve">23/05/2021 </w:t>
-            </w:r>
-            <w:r>
-              <w:rPr>
-                <w:rFonts w:cs="Arial"/>
-                <w:bCs/>
-                <w:noProof/>
-                <w:color w:val="000000" w:themeColor="text1"/>
-                <w:sz w:val="20"/>
-                <w:szCs w:val="20"/>
-              </w:rPr>
-              <w:t>09:00</w:t>
+              <w:t>23/05/2021 0</w:t>
+            </w:r>
+            <w:r>
+              <w:rPr>
+                <w:rFonts w:cs="Arial"/>
+                <w:bCs/>
+                <w:noProof/>
+                <w:color w:val="000000" w:themeColor="text1"/>
+                <w:sz w:val="20"/>
+                <w:szCs w:val="20"/>
+              </w:rPr>
+              <w:t>7</w:t>
+            </w:r>
+            <w:r>
+              <w:rPr>
+                <w:rFonts w:cs="Arial"/>
+                <w:bCs/>
+                <w:noProof/>
+                <w:color w:val="000000" w:themeColor="text1"/>
+                <w:sz w:val="20"/>
+                <w:szCs w:val="20"/>
+              </w:rPr>
+              <w:t>:00</w:t>
             </w:r>
           </w:p>
         </w:tc>
@@ -1698,40 +1551,7 @@
                 <w:sz w:val="20"/>
                 <w:szCs w:val="20"/>
               </w:rPr>
-              <w:t>2</w:t>
-            </w:r>
-            <w:r>
-              <w:rPr>
-                <w:rFonts w:cs="Arial"/>
-                <w:bCs/>
-                <w:noProof/>
-                <w:color w:val="000000" w:themeColor="text1"/>
-                <w:sz w:val="20"/>
-                <w:szCs w:val="20"/>
-              </w:rPr>
-              <w:t>3</w:t>
-            </w:r>
-            <w:r>
-              <w:rPr>
-                <w:rFonts w:cs="Arial"/>
-                <w:bCs/>
-                <w:noProof/>
-                <w:color w:val="000000" w:themeColor="text1"/>
-                <w:sz w:val="20"/>
-                <w:szCs w:val="20"/>
-              </w:rPr>
-              <w:t xml:space="preserve">/05/2021 </w:t>
-            </w:r>
-            <w:r>
-              <w:rPr>
-                <w:rFonts w:cs="Arial"/>
-                <w:bCs/>
-                <w:noProof/>
-                <w:color w:val="000000" w:themeColor="text1"/>
-                <w:sz w:val="20"/>
-                <w:szCs w:val="20"/>
-              </w:rPr>
-              <w:t>00:00</w:t>
+              <w:t>23/05/2021 00:00</w:t>
             </w:r>
           </w:p>
           <w:p>
@@ -1761,7 +1581,21 @@
                 <w:rFonts w:cs="Calibri"/>
                 <w:color w:val="000000"/>
               </w:rPr>
-              <w:t>23/05/2021 11:00</w:t>
+              <w:t xml:space="preserve">23/05/2021 </w:t>
+            </w:r>
+            <w:r>
+              <w:rPr>
+                <w:rFonts w:cs="Calibri"/>
+                <w:color w:val="000000"/>
+              </w:rPr>
+              <w:t>09</w:t>
+            </w:r>
+            <w:r>
+              <w:rPr>
+                <w:rFonts w:cs="Calibri"/>
+                <w:color w:val="000000"/>
+              </w:rPr>
+              <w:t>:00</w:t>
             </w:r>
           </w:p>
         </w:tc>
@@ -1806,6 +1640,13 @@
                 <w:color w:val="000000"/>
               </w:rPr>
               <w:t>Complete</w:t>
+            </w:r>
+            <w:r>
+              <w:rPr>
+                <w:rFonts w:eastAsia="Times New Roman" w:cs="Calibri"/>
+                <w:color w:val="000000"/>
+              </w:rPr>
+              <w:t>d</w:t>
             </w:r>
           </w:p>
         </w:tc>
@@ -1849,6 +1690,39 @@
                 <w:color w:val="000000"/>
               </w:rPr>
             </w:pPr>
+            <w:r>
+              <w:rPr>
+                <w:rFonts w:cs="Arial"/>
+                <w:bCs/>
+                <w:noProof/>
+                <w:color w:val="000000" w:themeColor="text1"/>
+                <w:sz w:val="20"/>
+                <w:szCs w:val="20"/>
+              </w:rPr>
+              <w:t>23/05/2021 0</w:t>
+            </w:r>
+            <w:r>
+              <w:rPr>
+                <w:rFonts w:cs="Arial"/>
+                <w:bCs/>
+                <w:noProof/>
+                <w:color w:val="000000" w:themeColor="text1"/>
+                <w:sz w:val="20"/>
+                <w:szCs w:val="20"/>
+              </w:rPr>
+              <w:t>9</w:t>
+            </w:r>
+            <w:r>
+              <w:rPr>
+                <w:rFonts w:cs="Arial"/>
+                <w:bCs/>
+                <w:noProof/>
+                <w:color w:val="000000" w:themeColor="text1"/>
+                <w:sz w:val="20"/>
+                <w:szCs w:val="20"/>
+              </w:rPr>
+              <w:t>:00</w:t>
+            </w:r>
           </w:p>
         </w:tc>
         <w:tc>
@@ -1864,6 +1738,61 @@
                 <w:color w:val="000000"/>
               </w:rPr>
             </w:pPr>
+            <w:r>
+              <w:rPr>
+                <w:rFonts w:cs="Arial"/>
+                <w:bCs/>
+                <w:noProof/>
+                <w:color w:val="000000" w:themeColor="text1"/>
+                <w:sz w:val="20"/>
+                <w:szCs w:val="20"/>
+              </w:rPr>
+              <w:t>23/05/2021 0</w:t>
+            </w:r>
+            <w:r>
+              <w:rPr>
+                <w:rFonts w:cs="Arial"/>
+                <w:bCs/>
+                <w:noProof/>
+                <w:color w:val="000000" w:themeColor="text1"/>
+                <w:sz w:val="20"/>
+                <w:szCs w:val="20"/>
+              </w:rPr>
+              <w:t>9</w:t>
+            </w:r>
+            <w:r>
+              <w:rPr>
+                <w:rFonts w:cs="Arial"/>
+                <w:bCs/>
+                <w:noProof/>
+                <w:color w:val="000000" w:themeColor="text1"/>
+                <w:sz w:val="20"/>
+                <w:szCs w:val="20"/>
+              </w:rPr>
+              <w:t>:</w:t>
+            </w:r>
+            <w:r>
+              <w:rPr>
+                <w:rFonts w:cs="Arial"/>
+                <w:bCs/>
+                <w:noProof/>
+                <w:color w:val="000000" w:themeColor="text1"/>
+                <w:sz w:val="20"/>
+                <w:szCs w:val="20"/>
+              </w:rPr>
+              <w:t>1</w:t>
+            </w:r>
+            <w:r>
+              <w:rPr>
+                <w:rFonts w:cs="Arial"/>
+                <w:bCs/>
+                <w:noProof/>
+                <w:color w:val="000000" w:themeColor="text1"/>
+                <w:sz w:val="20"/>
+                <w:szCs w:val="20"/>
+              </w:rPr>
+              <w:t>0</w:t>
+            </w:r>
           </w:p>
         </w:tc>
         <w:tc>
@@ -1879,6 +1808,13 @@
                 <w:color w:val="000000"/>
               </w:rPr>
             </w:pPr>
+            <w:r>
+              <w:rPr>
+                <w:rFonts w:eastAsia="Times New Roman" w:cs="Calibri"/>
+                <w:color w:val="000000"/>
+              </w:rPr>
+              <w:t>10</w:t>
+            </w:r>
           </w:p>
         </w:tc>
         <w:tc>
@@ -1899,7 +1835,7 @@
                 <w:rFonts w:eastAsia="Times New Roman" w:cs="Calibri"/>
                 <w:color w:val="000000"/>
               </w:rPr>
-              <w:t>Pending</w:t>
+              <w:t>Completed</w:t>
             </w:r>
           </w:p>
         </w:tc>
@@ -1943,6 +1879,61 @@
                 <w:color w:val="000000"/>
               </w:rPr>
             </w:pPr>
+            <w:r>
+              <w:rPr>
+                <w:rFonts w:cs="Arial"/>
+                <w:bCs/>
+                <w:noProof/>
+                <w:color w:val="000000" w:themeColor="text1"/>
+                <w:sz w:val="20"/>
+                <w:szCs w:val="20"/>
+              </w:rPr>
+              <w:t>23/05/2021 0</w:t>
+            </w:r>
+            <w:r>
+              <w:rPr>
+                <w:rFonts w:cs="Arial"/>
+                <w:bCs/>
+                <w:noProof/>
+                <w:color w:val="000000" w:themeColor="text1"/>
+                <w:sz w:val="20"/>
+                <w:szCs w:val="20"/>
+              </w:rPr>
+              <w:t>9</w:t>
+            </w:r>
+            <w:r>
+              <w:rPr>
+                <w:rFonts w:cs="Arial"/>
+                <w:bCs/>
+                <w:noProof/>
+                <w:color w:val="000000" w:themeColor="text1"/>
+                <w:sz w:val="20"/>
+                <w:szCs w:val="20"/>
+              </w:rPr>
+              <w:t>:</w:t>
+            </w:r>
+            <w:r>
+              <w:rPr>
+                <w:rFonts w:cs="Arial"/>
+                <w:bCs/>
+                <w:noProof/>
+                <w:color w:val="000000" w:themeColor="text1"/>
+                <w:sz w:val="20"/>
+                <w:szCs w:val="20"/>
+              </w:rPr>
+              <w:t>1</w:t>
+            </w:r>
+            <w:r>
+              <w:rPr>
+                <w:rFonts w:cs="Arial"/>
+                <w:bCs/>
+                <w:noProof/>
+                <w:color w:val="000000" w:themeColor="text1"/>
+                <w:sz w:val="20"/>
+                <w:szCs w:val="20"/>
+              </w:rPr>
+              <w:t>0</w:t>
+            </w:r>
           </w:p>
         </w:tc>
         <w:tc>
@@ -1958,6 +1949,39 @@
                 <w:color w:val="000000"/>
               </w:rPr>
             </w:pPr>
+            <w:r>
+              <w:rPr>
+                <w:rFonts w:cs="Arial"/>
+                <w:bCs/>
+                <w:noProof/>
+                <w:color w:val="000000" w:themeColor="text1"/>
+                <w:sz w:val="20"/>
+                <w:szCs w:val="20"/>
+              </w:rPr>
+              <w:t xml:space="preserve">23/05/2021 </w:t>
+            </w:r>
+            <w:r>
+              <w:rPr>
+                <w:rFonts w:cs="Arial"/>
+                <w:bCs/>
+                <w:noProof/>
+                <w:color w:val="000000" w:themeColor="text1"/>
+                <w:sz w:val="20"/>
+                <w:szCs w:val="20"/>
+              </w:rPr>
+              <w:t>10</w:t>
+            </w:r>
+            <w:r>
+              <w:rPr>
+                <w:rFonts w:cs="Arial"/>
+                <w:bCs/>
+                <w:noProof/>
+                <w:color w:val="000000" w:themeColor="text1"/>
+                <w:sz w:val="20"/>
+                <w:szCs w:val="20"/>
+              </w:rPr>
+              <w:t>:00</w:t>
+            </w:r>
           </w:p>
         </w:tc>
         <w:tc>
@@ -1973,6 +1997,13 @@
                 <w:color w:val="000000"/>
               </w:rPr>
             </w:pPr>
+            <w:r>
+              <w:rPr>
+                <w:rFonts w:eastAsia="Times New Roman" w:cs="Calibri"/>
+                <w:color w:val="000000"/>
+              </w:rPr>
+              <w:t>50</w:t>
+            </w:r>
           </w:p>
         </w:tc>
         <w:tc>
@@ -1993,7 +2024,7 @@
                 <w:rFonts w:eastAsia="Times New Roman" w:cs="Calibri"/>
                 <w:color w:val="000000"/>
               </w:rPr>
-              <w:t>Pending</w:t>
+              <w:t>Completed</w:t>
             </w:r>
           </w:p>
         </w:tc>
@@ -2037,6 +2068,61 @@
                 <w:color w:val="000000"/>
               </w:rPr>
             </w:pPr>
+            <w:r>
+              <w:rPr>
+                <w:rFonts w:cs="Arial"/>
+                <w:bCs/>
+                <w:noProof/>
+                <w:color w:val="000000" w:themeColor="text1"/>
+                <w:sz w:val="20"/>
+                <w:szCs w:val="20"/>
+              </w:rPr>
+              <w:t xml:space="preserve">23/05/2021 </w:t>
+            </w:r>
+            <w:r>
+              <w:rPr>
+                <w:rFonts w:cs="Arial"/>
+                <w:bCs/>
+                <w:noProof/>
+                <w:color w:val="000000" w:themeColor="text1"/>
+                <w:sz w:val="20"/>
+                <w:szCs w:val="20"/>
+              </w:rPr>
+              <w:t>11</w:t>
+            </w:r>
+            <w:r>
+              <w:rPr>
+                <w:rFonts w:cs="Arial"/>
+                <w:bCs/>
+                <w:noProof/>
+                <w:color w:val="000000" w:themeColor="text1"/>
+                <w:sz w:val="20"/>
+                <w:szCs w:val="20"/>
+              </w:rPr>
+              <w:t>:</w:t>
+            </w:r>
+            <w:r>
+              <w:rPr>
+                <w:rFonts w:cs="Arial"/>
+                <w:bCs/>
+                <w:noProof/>
+                <w:color w:val="000000" w:themeColor="text1"/>
+                <w:sz w:val="20"/>
+                <w:szCs w:val="20"/>
+              </w:rPr>
+              <w:t>3</w:t>
+            </w:r>
+            <w:r>
+              <w:rPr>
+                <w:rFonts w:cs="Arial"/>
+                <w:bCs/>
+                <w:noProof/>
+                <w:color w:val="000000" w:themeColor="text1"/>
+                <w:sz w:val="20"/>
+                <w:szCs w:val="20"/>
+              </w:rPr>
+              <w:t>0</w:t>
+            </w:r>
           </w:p>
         </w:tc>
         <w:tc>
@@ -2052,6 +2138,50 @@
                 <w:color w:val="000000"/>
               </w:rPr>
             </w:pPr>
+            <w:r>
+              <w:rPr>
+                <w:rFonts w:cs="Arial"/>
+                <w:bCs/>
+                <w:noProof/>
+                <w:color w:val="000000" w:themeColor="text1"/>
+                <w:sz w:val="20"/>
+                <w:szCs w:val="20"/>
+              </w:rPr>
+              <w:t xml:space="preserve">23/05/2021 </w:t>
+            </w:r>
+            <w:r>
+              <w:rPr>
+                <w:rFonts w:cs="Arial"/>
+                <w:bCs/>
+                <w:noProof/>
+                <w:color w:val="000000" w:themeColor="text1"/>
+                <w:sz w:val="20"/>
+                <w:szCs w:val="20"/>
+              </w:rPr>
+              <w:t>12</w:t>
+            </w:r>
+            <w:r>
+              <w:rPr>
+                <w:rFonts w:cs="Arial"/>
+                <w:bCs/>
+                <w:noProof/>
+                <w:color w:val="000000" w:themeColor="text1"/>
+                <w:sz w:val="20"/>
+                <w:szCs w:val="20"/>
+              </w:rPr>
+              <w:t>:</w:t>
+            </w:r>
+            <w:r>
+              <w:rPr>
+                <w:rFonts w:cs="Arial"/>
+                <w:bCs/>
+                <w:noProof/>
+                <w:color w:val="000000" w:themeColor="text1"/>
+                <w:sz w:val="20"/>
+                <w:szCs w:val="20"/>
+              </w:rPr>
+              <w:t>15</w:t>
+            </w:r>
           </w:p>
         </w:tc>
         <w:tc>
@@ -2067,6 +2197,13 @@
                 <w:color w:val="000000"/>
               </w:rPr>
             </w:pPr>
+            <w:r>
+              <w:rPr>
+                <w:rFonts w:eastAsia="Times New Roman" w:cs="Calibri"/>
+                <w:color w:val="000000"/>
+              </w:rPr>
+              <w:t>45</w:t>
+            </w:r>
           </w:p>
         </w:tc>
         <w:tc>
@@ -2087,7 +2224,7 @@
                 <w:rFonts w:eastAsia="Times New Roman" w:cs="Calibri"/>
                 <w:color w:val="000000"/>
               </w:rPr>
-              <w:t>Pending</w:t>
+              <w:t>Completed</w:t>
             </w:r>
           </w:p>
         </w:tc>
@@ -2131,6 +2268,50 @@
                 <w:color w:val="000000"/>
               </w:rPr>
             </w:pPr>
+            <w:r>
+              <w:rPr>
+                <w:rFonts w:cs="Arial"/>
+                <w:bCs/>
+                <w:noProof/>
+                <w:color w:val="000000" w:themeColor="text1"/>
+                <w:sz w:val="20"/>
+                <w:szCs w:val="20"/>
+              </w:rPr>
+              <w:t xml:space="preserve">23/05/2021 </w:t>
+            </w:r>
+            <w:r>
+              <w:rPr>
+                <w:rFonts w:cs="Arial"/>
+                <w:bCs/>
+                <w:noProof/>
+                <w:color w:val="000000" w:themeColor="text1"/>
+                <w:sz w:val="20"/>
+                <w:szCs w:val="20"/>
+              </w:rPr>
+              <w:t>12</w:t>
+            </w:r>
+            <w:r>
+              <w:rPr>
+                <w:rFonts w:cs="Arial"/>
+                <w:bCs/>
+                <w:noProof/>
+                <w:color w:val="000000" w:themeColor="text1"/>
+                <w:sz w:val="20"/>
+                <w:szCs w:val="20"/>
+              </w:rPr>
+              <w:t>:</w:t>
+            </w:r>
+            <w:r>
+              <w:rPr>
+                <w:rFonts w:cs="Arial"/>
+                <w:bCs/>
+                <w:noProof/>
+                <w:color w:val="000000" w:themeColor="text1"/>
+                <w:sz w:val="20"/>
+                <w:szCs w:val="20"/>
+              </w:rPr>
+              <w:t>15</w:t>
+            </w:r>
           </w:p>
         </w:tc>
         <w:tc>
@@ -2146,6 +2327,61 @@
                 <w:color w:val="000000"/>
               </w:rPr>
             </w:pPr>
+            <w:r>
+              <w:rPr>
+                <w:rFonts w:cs="Arial"/>
+                <w:bCs/>
+                <w:noProof/>
+                <w:color w:val="000000" w:themeColor="text1"/>
+                <w:sz w:val="20"/>
+                <w:szCs w:val="20"/>
+              </w:rPr>
+              <w:t xml:space="preserve">23/05/2021 </w:t>
+            </w:r>
+            <w:r>
+              <w:rPr>
+                <w:rFonts w:cs="Arial"/>
+                <w:bCs/>
+                <w:noProof/>
+                <w:color w:val="000000" w:themeColor="text1"/>
+                <w:sz w:val="20"/>
+                <w:szCs w:val="20"/>
+              </w:rPr>
+              <w:t>13</w:t>
+            </w:r>
+            <w:r>
+              <w:rPr>
+                <w:rFonts w:cs="Arial"/>
+                <w:bCs/>
+                <w:noProof/>
+                <w:color w:val="000000" w:themeColor="text1"/>
+                <w:sz w:val="20"/>
+                <w:szCs w:val="20"/>
+              </w:rPr>
+              <w:t>:</w:t>
+            </w:r>
+            <w:r>
+              <w:rPr>
+                <w:rFonts w:cs="Arial"/>
+                <w:bCs/>
+                <w:noProof/>
+                <w:color w:val="000000" w:themeColor="text1"/>
+                <w:sz w:val="20"/>
+                <w:szCs w:val="20"/>
+              </w:rPr>
+              <w:t>3</w:t>
+            </w:r>
+            <w:r>
+              <w:rPr>
+                <w:rFonts w:cs="Arial"/>
+                <w:bCs/>
+                <w:noProof/>
+                <w:color w:val="000000" w:themeColor="text1"/>
+                <w:sz w:val="20"/>
+                <w:szCs w:val="20"/>
+              </w:rPr>
+              <w:t>0</w:t>
+            </w:r>
           </w:p>
         </w:tc>
         <w:tc>
@@ -2161,6 +2397,13 @@
                 <w:color w:val="000000"/>
               </w:rPr>
             </w:pPr>
+            <w:r>
+              <w:rPr>
+                <w:rFonts w:eastAsia="Times New Roman" w:cs="Calibri"/>
+                <w:color w:val="000000"/>
+              </w:rPr>
+              <w:t>75</w:t>
+            </w:r>
           </w:p>
         </w:tc>
         <w:tc>
@@ -2181,7 +2424,7 @@
                 <w:rFonts w:eastAsia="Times New Roman" w:cs="Calibri"/>
                 <w:color w:val="000000"/>
               </w:rPr>
-              <w:t>Pending</w:t>
+              <w:t>Completed</w:t>
             </w:r>
           </w:p>
         </w:tc>
@@ -2225,6 +2468,17 @@
                 <w:color w:val="000000"/>
               </w:rPr>
             </w:pPr>
+            <w:r>
+              <w:rPr>
+                <w:rFonts w:cs="Arial"/>
+                <w:bCs/>
+                <w:noProof/>
+                <w:color w:val="000000" w:themeColor="text1"/>
+                <w:sz w:val="20"/>
+                <w:szCs w:val="20"/>
+              </w:rPr>
+              <w:t>24/05/2021 01:30</w:t>
+            </w:r>
           </w:p>
         </w:tc>
         <w:tc>
@@ -2240,6 +2494,39 @@
                 <w:color w:val="000000"/>
               </w:rPr>
             </w:pPr>
+            <w:r>
+              <w:rPr>
+                <w:rFonts w:cs="Arial"/>
+                <w:bCs/>
+                <w:noProof/>
+                <w:color w:val="000000" w:themeColor="text1"/>
+                <w:sz w:val="20"/>
+                <w:szCs w:val="20"/>
+              </w:rPr>
+              <w:t>24/05/2021 0</w:t>
+            </w:r>
+            <w:r>
+              <w:rPr>
+                <w:rFonts w:cs="Arial"/>
+                <w:bCs/>
+                <w:noProof/>
+                <w:color w:val="000000" w:themeColor="text1"/>
+                <w:sz w:val="20"/>
+                <w:szCs w:val="20"/>
+              </w:rPr>
+              <w:t>2</w:t>
+            </w:r>
+            <w:r>
+              <w:rPr>
+                <w:rFonts w:cs="Arial"/>
+                <w:bCs/>
+                <w:noProof/>
+                <w:color w:val="000000" w:themeColor="text1"/>
+                <w:sz w:val="20"/>
+                <w:szCs w:val="20"/>
+              </w:rPr>
+              <w:t>:30</w:t>
+            </w:r>
           </w:p>
         </w:tc>
         <w:tc>
@@ -2255,6 +2542,13 @@
                 <w:color w:val="000000"/>
               </w:rPr>
             </w:pPr>
+            <w:r>
+              <w:rPr>
+                <w:rFonts w:eastAsia="Times New Roman" w:cs="Calibri"/>
+                <w:color w:val="000000"/>
+              </w:rPr>
+              <w:t>60</w:t>
+            </w:r>
           </w:p>
         </w:tc>
         <w:tc>
@@ -2275,7 +2569,7 @@
                 <w:rFonts w:eastAsia="Times New Roman" w:cs="Calibri"/>
                 <w:color w:val="000000"/>
               </w:rPr>
-              <w:t>Pending</w:t>
+              <w:t>Completed</w:t>
             </w:r>
           </w:p>
         </w:tc>
@@ -2302,7 +2596,7 @@
                 <w:rFonts w:eastAsia="Times New Roman" w:cs="Calibri"/>
                 <w:color w:val="000000"/>
               </w:rPr>
-              <w:t>Use the video upload route to upload a video</w:t>
+              <w:t>Make a component to record video from the front</w:t>
             </w:r>
           </w:p>
         </w:tc>
@@ -2319,6 +2613,17 @@
                 <w:color w:val="000000"/>
               </w:rPr>
             </w:pPr>
+            <w:r>
+              <w:rPr>
+                <w:rFonts w:cs="Arial"/>
+                <w:bCs/>
+                <w:noProof/>
+                <w:color w:val="000000" w:themeColor="text1"/>
+                <w:sz w:val="20"/>
+                <w:szCs w:val="20"/>
+              </w:rPr>
+              <w:t>24/05/2021 01:00</w:t>
+            </w:r>
           </w:p>
         </w:tc>
         <w:tc>
@@ -2334,6 +2639,39 @@
                 <w:color w:val="000000"/>
               </w:rPr>
             </w:pPr>
+            <w:r>
+              <w:rPr>
+                <w:rFonts w:cs="Arial"/>
+                <w:bCs/>
+                <w:noProof/>
+                <w:color w:val="000000" w:themeColor="text1"/>
+                <w:sz w:val="20"/>
+                <w:szCs w:val="20"/>
+              </w:rPr>
+              <w:t>24/05/2021 01:</w:t>
+            </w:r>
+            <w:r>
+              <w:rPr>
+                <w:rFonts w:cs="Arial"/>
+                <w:bCs/>
+                <w:noProof/>
+                <w:color w:val="000000" w:themeColor="text1"/>
+                <w:sz w:val="20"/>
+                <w:szCs w:val="20"/>
+              </w:rPr>
+              <w:t>3</w:t>
+            </w:r>
+            <w:r>
+              <w:rPr>
+                <w:rFonts w:cs="Arial"/>
+                <w:bCs/>
+                <w:noProof/>
+                <w:color w:val="000000" w:themeColor="text1"/>
+                <w:sz w:val="20"/>
+                <w:szCs w:val="20"/>
+              </w:rPr>
+              <w:t>0</w:t>
+            </w:r>
           </w:p>
         </w:tc>
         <w:tc>
@@ -2349,6 +2687,13 @@
                 <w:color w:val="000000"/>
               </w:rPr>
             </w:pPr>
+            <w:r>
+              <w:rPr>
+                <w:rFonts w:eastAsia="Times New Roman" w:cs="Calibri"/>
+                <w:color w:val="000000"/>
+              </w:rPr>
+              <w:t>30</w:t>
+            </w:r>
           </w:p>
         </w:tc>
         <w:tc>
@@ -2369,7 +2714,7 @@
                 <w:rFonts w:eastAsia="Times New Roman" w:cs="Calibri"/>
                 <w:color w:val="000000"/>
               </w:rPr>
-              <w:t>Pending</w:t>
+              <w:t>Completed</w:t>
             </w:r>
           </w:p>
         </w:tc>
@@ -2396,7 +2741,7 @@
                 <w:rFonts w:eastAsia="Times New Roman" w:cs="Calibri"/>
                 <w:color w:val="000000"/>
               </w:rPr>
-              <w:t>Make a component to record video from the front</w:t>
+              <w:t>Send both, recorded and prerecorded videos to the API</w:t>
             </w:r>
           </w:p>
         </w:tc>
@@ -2413,6 +2758,17 @@
                 <w:color w:val="000000"/>
               </w:rPr>
             </w:pPr>
+            <w:r>
+              <w:rPr>
+                <w:rFonts w:cs="Arial"/>
+                <w:bCs/>
+                <w:noProof/>
+                <w:color w:val="000000" w:themeColor="text1"/>
+                <w:sz w:val="20"/>
+                <w:szCs w:val="20"/>
+              </w:rPr>
+              <w:t>24/05/2021 03:10</w:t>
+            </w:r>
           </w:p>
         </w:tc>
         <w:tc>
@@ -2428,6 +2784,13 @@
                 <w:color w:val="000000"/>
               </w:rPr>
             </w:pPr>
+            <w:r>
+              <w:rPr>
+                <w:rFonts w:eastAsia="Times New Roman" w:cs="Calibri"/>
+                <w:color w:val="000000"/>
+              </w:rPr>
+              <w:t>Unfinished</w:t>
+            </w:r>
           </w:p>
         </w:tc>
         <w:tc>
@@ -2443,6 +2806,13 @@
                 <w:color w:val="000000"/>
               </w:rPr>
             </w:pPr>
+            <w:r>
+              <w:rPr>
+                <w:rFonts w:eastAsia="Times New Roman" w:cs="Calibri"/>
+                <w:color w:val="000000"/>
+              </w:rPr>
+              <w:t>?</w:t>
+            </w:r>
           </w:p>
         </w:tc>
         <w:tc>
@@ -2463,7 +2833,7 @@
                 <w:rFonts w:eastAsia="Times New Roman" w:cs="Calibri"/>
                 <w:color w:val="000000"/>
               </w:rPr>
-              <w:t>Pending</w:t>
+              <w:t>Uncompleted</w:t>
             </w:r>
           </w:p>
         </w:tc>
@@ -2490,7 +2860,7 @@
                 <w:rFonts w:eastAsia="Times New Roman" w:cs="Calibri"/>
                 <w:color w:val="000000"/>
               </w:rPr>
-              <w:t>Send both, recorded and prerecorded videos to the API</w:t>
+              <w:t>Retrieve uploaded videos from the API</w:t>
             </w:r>
           </w:p>
         </w:tc>
@@ -2507,6 +2877,17 @@
                 <w:color w:val="000000"/>
               </w:rPr>
             </w:pPr>
+            <w:r>
+              <w:rPr>
+                <w:rFonts w:cs="Arial"/>
+                <w:bCs/>
+                <w:noProof/>
+                <w:color w:val="000000" w:themeColor="text1"/>
+                <w:sz w:val="20"/>
+                <w:szCs w:val="20"/>
+              </w:rPr>
+              <w:t>24/05/2021 02:30</w:t>
+            </w:r>
           </w:p>
         </w:tc>
         <w:tc>
@@ -2522,6 +2903,50 @@
                 <w:color w:val="000000"/>
               </w:rPr>
             </w:pPr>
+            <w:r>
+              <w:rPr>
+                <w:rFonts w:cs="Arial"/>
+                <w:bCs/>
+                <w:noProof/>
+                <w:color w:val="000000" w:themeColor="text1"/>
+                <w:sz w:val="20"/>
+                <w:szCs w:val="20"/>
+              </w:rPr>
+              <w:t>24/05/2021 0</w:t>
+            </w:r>
+            <w:r>
+              <w:rPr>
+                <w:rFonts w:cs="Arial"/>
+                <w:bCs/>
+                <w:noProof/>
+                <w:color w:val="000000" w:themeColor="text1"/>
+                <w:sz w:val="20"/>
+                <w:szCs w:val="20"/>
+              </w:rPr>
+              <w:t>3</w:t>
+            </w:r>
+            <w:r>
+              <w:rPr>
+                <w:rFonts w:cs="Arial"/>
+                <w:bCs/>
+                <w:noProof/>
+                <w:color w:val="000000" w:themeColor="text1"/>
+                <w:sz w:val="20"/>
+                <w:szCs w:val="20"/>
+              </w:rPr>
+              <w:t>:</w:t>
+            </w:r>
+            <w:r>
+              <w:rPr>
+                <w:rFonts w:cs="Arial"/>
+                <w:bCs/>
+                <w:noProof/>
+                <w:color w:val="000000" w:themeColor="text1"/>
+                <w:sz w:val="20"/>
+                <w:szCs w:val="20"/>
+              </w:rPr>
+              <w:t>00</w:t>
+            </w:r>
           </w:p>
         </w:tc>
         <w:tc>
@@ -2537,6 +2962,13 @@
                 <w:color w:val="000000"/>
               </w:rPr>
             </w:pPr>
+            <w:r>
+              <w:rPr>
+                <w:rFonts w:eastAsia="Times New Roman" w:cs="Calibri"/>
+                <w:color w:val="000000"/>
+              </w:rPr>
+              <w:t>30</w:t>
+            </w:r>
           </w:p>
         </w:tc>
         <w:tc>
@@ -2557,7 +2989,7 @@
                 <w:rFonts w:eastAsia="Times New Roman" w:cs="Calibri"/>
                 <w:color w:val="000000"/>
               </w:rPr>
-              <w:t>Pending</w:t>
+              <w:t>Completed</w:t>
             </w:r>
           </w:p>
         </w:tc>
@@ -2585,7 +3017,7 @@
                 <w:color w:val="000000"/>
               </w:rPr>
               <w:lastRenderedPageBreak/>
-              <w:t>Retrieve uploaded videos from the API</w:t>
+              <w:t>Show presentation videos on the genome display</w:t>
             </w:r>
           </w:p>
         </w:tc>
@@ -2602,6 +3034,61 @@
                 <w:color w:val="000000"/>
               </w:rPr>
             </w:pPr>
+            <w:r>
+              <w:rPr>
+                <w:rFonts w:cs="Arial"/>
+                <w:bCs/>
+                <w:noProof/>
+                <w:color w:val="000000" w:themeColor="text1"/>
+                <w:sz w:val="20"/>
+                <w:szCs w:val="20"/>
+              </w:rPr>
+              <w:t>24/05/2021 0</w:t>
+            </w:r>
+            <w:r>
+              <w:rPr>
+                <w:rFonts w:cs="Arial"/>
+                <w:bCs/>
+                <w:noProof/>
+                <w:color w:val="000000" w:themeColor="text1"/>
+                <w:sz w:val="20"/>
+                <w:szCs w:val="20"/>
+              </w:rPr>
+              <w:t>3</w:t>
+            </w:r>
+            <w:r>
+              <w:rPr>
+                <w:rFonts w:cs="Arial"/>
+                <w:bCs/>
+                <w:noProof/>
+                <w:color w:val="000000" w:themeColor="text1"/>
+                <w:sz w:val="20"/>
+                <w:szCs w:val="20"/>
+              </w:rPr>
+              <w:t>:</w:t>
+            </w:r>
+            <w:r>
+              <w:rPr>
+                <w:rFonts w:cs="Arial"/>
+                <w:bCs/>
+                <w:noProof/>
+                <w:color w:val="000000" w:themeColor="text1"/>
+                <w:sz w:val="20"/>
+                <w:szCs w:val="20"/>
+              </w:rPr>
+              <w:t>0</w:t>
+            </w:r>
+            <w:r>
+              <w:rPr>
+                <w:rFonts w:cs="Arial"/>
+                <w:bCs/>
+                <w:noProof/>
+                <w:color w:val="000000" w:themeColor="text1"/>
+                <w:sz w:val="20"/>
+                <w:szCs w:val="20"/>
+              </w:rPr>
+              <w:t>0</w:t>
+            </w:r>
           </w:p>
         </w:tc>
         <w:tc>
@@ -2617,6 +3104,61 @@
                 <w:color w:val="000000"/>
               </w:rPr>
             </w:pPr>
+            <w:r>
+              <w:rPr>
+                <w:rFonts w:cs="Arial"/>
+                <w:bCs/>
+                <w:noProof/>
+                <w:color w:val="000000" w:themeColor="text1"/>
+                <w:sz w:val="20"/>
+                <w:szCs w:val="20"/>
+              </w:rPr>
+              <w:t>24/05/2021 0</w:t>
+            </w:r>
+            <w:r>
+              <w:rPr>
+                <w:rFonts w:cs="Arial"/>
+                <w:bCs/>
+                <w:noProof/>
+                <w:color w:val="000000" w:themeColor="text1"/>
+                <w:sz w:val="20"/>
+                <w:szCs w:val="20"/>
+              </w:rPr>
+              <w:t>3</w:t>
+            </w:r>
+            <w:r>
+              <w:rPr>
+                <w:rFonts w:cs="Arial"/>
+                <w:bCs/>
+                <w:noProof/>
+                <w:color w:val="000000" w:themeColor="text1"/>
+                <w:sz w:val="20"/>
+                <w:szCs w:val="20"/>
+              </w:rPr>
+              <w:t>:</w:t>
+            </w:r>
+            <w:r>
+              <w:rPr>
+                <w:rFonts w:cs="Arial"/>
+                <w:bCs/>
+                <w:noProof/>
+                <w:color w:val="000000" w:themeColor="text1"/>
+                <w:sz w:val="20"/>
+                <w:szCs w:val="20"/>
+              </w:rPr>
+              <w:t>1</w:t>
+            </w:r>
+            <w:r>
+              <w:rPr>
+                <w:rFonts w:cs="Arial"/>
+                <w:bCs/>
+                <w:noProof/>
+                <w:color w:val="000000" w:themeColor="text1"/>
+                <w:sz w:val="20"/>
+                <w:szCs w:val="20"/>
+              </w:rPr>
+              <w:t>0</w:t>
+            </w:r>
           </w:p>
         </w:tc>
         <w:tc>
@@ -2632,6 +3174,13 @@
                 <w:color w:val="000000"/>
               </w:rPr>
             </w:pPr>
+            <w:r>
+              <w:rPr>
+                <w:rFonts w:eastAsia="Times New Roman" w:cs="Calibri"/>
+                <w:color w:val="000000"/>
+              </w:rPr>
+              <w:t>10</w:t>
+            </w:r>
           </w:p>
         </w:tc>
         <w:tc>
@@ -2652,7 +3201,7 @@
                 <w:rFonts w:eastAsia="Times New Roman" w:cs="Calibri"/>
                 <w:color w:val="000000"/>
               </w:rPr>
-              <w:t>Pending</w:t>
+              <w:t>Completed</w:t>
             </w:r>
           </w:p>
         </w:tc>
@@ -2679,7 +3228,7 @@
                 <w:rFonts w:eastAsia="Times New Roman" w:cs="Calibri"/>
                 <w:color w:val="000000"/>
               </w:rPr>
-              <w:t>Show presentation videos on the genome display</w:t>
+              <w:t>Create login/register pages</w:t>
             </w:r>
           </w:p>
         </w:tc>
@@ -2696,6 +3245,39 @@
                 <w:color w:val="000000"/>
               </w:rPr>
             </w:pPr>
+            <w:r>
+              <w:rPr>
+                <w:rFonts w:cs="Arial"/>
+                <w:bCs/>
+                <w:noProof/>
+                <w:color w:val="000000" w:themeColor="text1"/>
+                <w:sz w:val="20"/>
+                <w:szCs w:val="20"/>
+              </w:rPr>
+              <w:t xml:space="preserve">23/05/2021 </w:t>
+            </w:r>
+            <w:r>
+              <w:rPr>
+                <w:rFonts w:cs="Arial"/>
+                <w:bCs/>
+                <w:noProof/>
+                <w:color w:val="000000" w:themeColor="text1"/>
+                <w:sz w:val="20"/>
+                <w:szCs w:val="20"/>
+              </w:rPr>
+              <w:t>10</w:t>
+            </w:r>
+            <w:r>
+              <w:rPr>
+                <w:rFonts w:cs="Arial"/>
+                <w:bCs/>
+                <w:noProof/>
+                <w:color w:val="000000" w:themeColor="text1"/>
+                <w:sz w:val="20"/>
+                <w:szCs w:val="20"/>
+              </w:rPr>
+              <w:t>:00</w:t>
+            </w:r>
           </w:p>
         </w:tc>
         <w:tc>
@@ -2711,6 +3293,39 @@
                 <w:color w:val="000000"/>
               </w:rPr>
             </w:pPr>
+            <w:r>
+              <w:rPr>
+                <w:rFonts w:cs="Arial"/>
+                <w:bCs/>
+                <w:noProof/>
+                <w:color w:val="000000" w:themeColor="text1"/>
+                <w:sz w:val="20"/>
+                <w:szCs w:val="20"/>
+              </w:rPr>
+              <w:t xml:space="preserve">23/05/2021 </w:t>
+            </w:r>
+            <w:r>
+              <w:rPr>
+                <w:rFonts w:cs="Arial"/>
+                <w:bCs/>
+                <w:noProof/>
+                <w:color w:val="000000" w:themeColor="text1"/>
+                <w:sz w:val="20"/>
+                <w:szCs w:val="20"/>
+              </w:rPr>
+              <w:t>11</w:t>
+            </w:r>
+            <w:r>
+              <w:rPr>
+                <w:rFonts w:cs="Arial"/>
+                <w:bCs/>
+                <w:noProof/>
+                <w:color w:val="000000" w:themeColor="text1"/>
+                <w:sz w:val="20"/>
+                <w:szCs w:val="20"/>
+              </w:rPr>
+              <w:t>:00</w:t>
+            </w:r>
           </w:p>
         </w:tc>
         <w:tc>
@@ -2726,6 +3341,13 @@
                 <w:color w:val="000000"/>
               </w:rPr>
             </w:pPr>
+            <w:r>
+              <w:rPr>
+                <w:rFonts w:eastAsia="Times New Roman" w:cs="Calibri"/>
+                <w:color w:val="000000"/>
+              </w:rPr>
+              <w:t>60</w:t>
+            </w:r>
           </w:p>
         </w:tc>
         <w:tc>
@@ -2746,7 +3368,7 @@
                 <w:rFonts w:eastAsia="Times New Roman" w:cs="Calibri"/>
                 <w:color w:val="000000"/>
               </w:rPr>
-              <w:t>Pending</w:t>
+              <w:t>Completed</w:t>
             </w:r>
           </w:p>
         </w:tc>
@@ -2773,7 +3395,7 @@
                 <w:rFonts w:eastAsia="Times New Roman" w:cs="Calibri"/>
                 <w:color w:val="000000"/>
               </w:rPr>
-              <w:t>Create login/register pages</w:t>
+              <w:t>Create login/register routes on the API</w:t>
             </w:r>
           </w:p>
         </w:tc>
@@ -2790,6 +3412,39 @@
                 <w:color w:val="000000"/>
               </w:rPr>
             </w:pPr>
+            <w:r>
+              <w:rPr>
+                <w:rFonts w:cs="Arial"/>
+                <w:bCs/>
+                <w:noProof/>
+                <w:color w:val="000000" w:themeColor="text1"/>
+                <w:sz w:val="20"/>
+                <w:szCs w:val="20"/>
+              </w:rPr>
+              <w:t xml:space="preserve">23/05/2021 </w:t>
+            </w:r>
+            <w:r>
+              <w:rPr>
+                <w:rFonts w:cs="Arial"/>
+                <w:bCs/>
+                <w:noProof/>
+                <w:color w:val="000000" w:themeColor="text1"/>
+                <w:sz w:val="20"/>
+                <w:szCs w:val="20"/>
+              </w:rPr>
+              <w:t>11</w:t>
+            </w:r>
+            <w:r>
+              <w:rPr>
+                <w:rFonts w:cs="Arial"/>
+                <w:bCs/>
+                <w:noProof/>
+                <w:color w:val="000000" w:themeColor="text1"/>
+                <w:sz w:val="20"/>
+                <w:szCs w:val="20"/>
+              </w:rPr>
+              <w:t>:00</w:t>
+            </w:r>
           </w:p>
         </w:tc>
         <w:tc>
@@ -2805,6 +3460,61 @@
                 <w:color w:val="000000"/>
               </w:rPr>
             </w:pPr>
+            <w:r>
+              <w:rPr>
+                <w:rFonts w:cs="Arial"/>
+                <w:bCs/>
+                <w:noProof/>
+                <w:color w:val="000000" w:themeColor="text1"/>
+                <w:sz w:val="20"/>
+                <w:szCs w:val="20"/>
+              </w:rPr>
+              <w:t xml:space="preserve">23/05/2021 </w:t>
+            </w:r>
+            <w:r>
+              <w:rPr>
+                <w:rFonts w:cs="Arial"/>
+                <w:bCs/>
+                <w:noProof/>
+                <w:color w:val="000000" w:themeColor="text1"/>
+                <w:sz w:val="20"/>
+                <w:szCs w:val="20"/>
+              </w:rPr>
+              <w:t>11</w:t>
+            </w:r>
+            <w:r>
+              <w:rPr>
+                <w:rFonts w:cs="Arial"/>
+                <w:bCs/>
+                <w:noProof/>
+                <w:color w:val="000000" w:themeColor="text1"/>
+                <w:sz w:val="20"/>
+                <w:szCs w:val="20"/>
+              </w:rPr>
+              <w:t>:</w:t>
+            </w:r>
+            <w:r>
+              <w:rPr>
+                <w:rFonts w:cs="Arial"/>
+                <w:bCs/>
+                <w:noProof/>
+                <w:color w:val="000000" w:themeColor="text1"/>
+                <w:sz w:val="20"/>
+                <w:szCs w:val="20"/>
+              </w:rPr>
+              <w:t>3</w:t>
+            </w:r>
+            <w:r>
+              <w:rPr>
+                <w:rFonts w:cs="Arial"/>
+                <w:bCs/>
+                <w:noProof/>
+                <w:color w:val="000000" w:themeColor="text1"/>
+                <w:sz w:val="20"/>
+                <w:szCs w:val="20"/>
+              </w:rPr>
+              <w:t>0</w:t>
+            </w:r>
           </w:p>
         </w:tc>
         <w:tc>
@@ -2820,6 +3530,13 @@
                 <w:color w:val="000000"/>
               </w:rPr>
             </w:pPr>
+            <w:r>
+              <w:rPr>
+                <w:rFonts w:eastAsia="Times New Roman" w:cs="Calibri"/>
+                <w:color w:val="000000"/>
+              </w:rPr>
+              <w:t>30</w:t>
+            </w:r>
           </w:p>
         </w:tc>
         <w:tc>
@@ -2840,7 +3557,7 @@
                 <w:rFonts w:eastAsia="Times New Roman" w:cs="Calibri"/>
                 <w:color w:val="000000"/>
               </w:rPr>
-              <w:t>Pending</w:t>
+              <w:t>Completed</w:t>
             </w:r>
           </w:p>
         </w:tc>
@@ -2867,7 +3584,7 @@
                 <w:rFonts w:eastAsia="Times New Roman" w:cs="Calibri"/>
                 <w:color w:val="000000"/>
               </w:rPr>
-              <w:t>Create login/register routes on the API</w:t>
+              <w:t>Validate only when the username is the same as Torre genome to edit/upload presentation video</w:t>
             </w:r>
           </w:p>
         </w:tc>
@@ -2884,6 +3601,17 @@
                 <w:color w:val="000000"/>
               </w:rPr>
             </w:pPr>
+            <w:r>
+              <w:rPr>
+                <w:rFonts w:cs="Arial"/>
+                <w:bCs/>
+                <w:noProof/>
+                <w:color w:val="000000" w:themeColor="text1"/>
+                <w:sz w:val="20"/>
+                <w:szCs w:val="20"/>
+              </w:rPr>
+              <w:t>23/05/2021 23:00</w:t>
+            </w:r>
           </w:p>
         </w:tc>
         <w:tc>
@@ -2899,6 +3627,17 @@
                 <w:color w:val="000000"/>
               </w:rPr>
             </w:pPr>
+            <w:r>
+              <w:rPr>
+                <w:rFonts w:cs="Arial"/>
+                <w:bCs/>
+                <w:noProof/>
+                <w:color w:val="000000" w:themeColor="text1"/>
+                <w:sz w:val="20"/>
+                <w:szCs w:val="20"/>
+              </w:rPr>
+              <w:t>24/05/2021 01:00</w:t>
+            </w:r>
           </w:p>
         </w:tc>
         <w:tc>
@@ -2914,6 +3653,13 @@
                 <w:color w:val="000000"/>
               </w:rPr>
             </w:pPr>
+            <w:r>
+              <w:rPr>
+                <w:rFonts w:eastAsia="Times New Roman" w:cs="Calibri"/>
+                <w:color w:val="000000"/>
+              </w:rPr>
+              <w:t>120</w:t>
+            </w:r>
           </w:p>
         </w:tc>
         <w:tc>
@@ -2934,536 +3680,7 @@
                 <w:rFonts w:eastAsia="Times New Roman" w:cs="Calibri"/>
                 <w:color w:val="000000"/>
               </w:rPr>
-              <w:t>Pending</w:t>
-            </w:r>
-          </w:p>
-        </w:tc>
-      </w:tr>
-      <w:tr>
-        <w:trPr>
-          <w:trHeight w:val="576"/>
-        </w:trPr>
-        <w:tc>
-          <w:tcPr>
-            <w:tcW w:w="5806" w:type="dxa"/>
-            <w:shd w:val="clear" w:color="000000" w:fill="FFFFFF"/>
-            <w:vAlign w:val="center"/>
-          </w:tcPr>
-          <w:p>
-            <w:pPr>
-              <w:rPr>
-                <w:rFonts w:eastAsia="Times New Roman" w:cs="Calibri"/>
-                <w:color w:val="000000"/>
-              </w:rPr>
-            </w:pPr>
-            <w:r>
-              <w:rPr>
-                <w:rFonts w:eastAsia="Times New Roman" w:cs="Calibri"/>
-                <w:color w:val="000000"/>
-              </w:rPr>
-              <w:t>Validate only when the username is the same as Torre genome to edit/upload presentation video</w:t>
-            </w:r>
-          </w:p>
-        </w:tc>
-        <w:tc>
-          <w:tcPr>
-            <w:tcW w:w="2559" w:type="dxa"/>
-            <w:shd w:val="clear" w:color="000000" w:fill="F2F2F2"/>
-            <w:vAlign w:val="center"/>
-          </w:tcPr>
-          <w:p>
-            <w:pPr>
-              <w:rPr>
-                <w:rFonts w:eastAsia="Times New Roman" w:cs="Calibri"/>
-                <w:color w:val="000000"/>
-              </w:rPr>
-            </w:pPr>
-          </w:p>
-        </w:tc>
-        <w:tc>
-          <w:tcPr>
-            <w:tcW w:w="2700" w:type="dxa"/>
-            <w:shd w:val="clear" w:color="000000" w:fill="F2F2F2"/>
-            <w:vAlign w:val="center"/>
-          </w:tcPr>
-          <w:p>
-            <w:pPr>
-              <w:rPr>
-                <w:rFonts w:eastAsia="Times New Roman" w:cs="Calibri"/>
-                <w:color w:val="000000"/>
-              </w:rPr>
-            </w:pPr>
-          </w:p>
-        </w:tc>
-        <w:tc>
-          <w:tcPr>
-            <w:tcW w:w="1530" w:type="dxa"/>
-            <w:shd w:val="clear" w:color="000000" w:fill="EAEEF3"/>
-            <w:vAlign w:val="center"/>
-          </w:tcPr>
-          <w:p>
-            <w:pPr>
-              <w:rPr>
-                <w:rFonts w:eastAsia="Times New Roman" w:cs="Calibri"/>
-                <w:color w:val="000000"/>
-              </w:rPr>
-            </w:pPr>
-          </w:p>
-        </w:tc>
-        <w:tc>
-          <w:tcPr>
-            <w:tcW w:w="1800" w:type="dxa"/>
-            <w:shd w:val="clear" w:color="000000" w:fill="EAEEF3"/>
-            <w:vAlign w:val="center"/>
-          </w:tcPr>
-          <w:p>
-            <w:pPr>
-              <w:rPr>
-                <w:rFonts w:eastAsia="Times New Roman" w:cs="Calibri"/>
-                <w:color w:val="000000"/>
-              </w:rPr>
-            </w:pPr>
-            <w:r>
-              <w:rPr>
-                <w:rFonts w:eastAsia="Times New Roman" w:cs="Calibri"/>
-                <w:color w:val="000000"/>
-              </w:rPr>
-              <w:t>Pending</w:t>
-            </w:r>
-          </w:p>
-        </w:tc>
-      </w:tr>
-      <w:tr>
-        <w:trPr>
-          <w:trHeight w:val="576"/>
-        </w:trPr>
-        <w:tc>
-          <w:tcPr>
-            <w:tcW w:w="5806" w:type="dxa"/>
-            <w:shd w:val="clear" w:color="000000" w:fill="FFFFFF"/>
-            <w:vAlign w:val="center"/>
-          </w:tcPr>
-          <w:p>
-            <w:pPr>
-              <w:rPr>
-                <w:rFonts w:eastAsia="Times New Roman" w:cs="Calibri"/>
-                <w:color w:val="000000"/>
-              </w:rPr>
-            </w:pPr>
-          </w:p>
-        </w:tc>
-        <w:tc>
-          <w:tcPr>
-            <w:tcW w:w="2559" w:type="dxa"/>
-            <w:shd w:val="clear" w:color="000000" w:fill="F2F2F2"/>
-            <w:vAlign w:val="center"/>
-          </w:tcPr>
-          <w:p>
-            <w:pPr>
-              <w:rPr>
-                <w:rFonts w:eastAsia="Times New Roman" w:cs="Calibri"/>
-                <w:color w:val="000000"/>
-              </w:rPr>
-            </w:pPr>
-          </w:p>
-        </w:tc>
-        <w:tc>
-          <w:tcPr>
-            <w:tcW w:w="2700" w:type="dxa"/>
-            <w:shd w:val="clear" w:color="000000" w:fill="F2F2F2"/>
-            <w:vAlign w:val="center"/>
-          </w:tcPr>
-          <w:p>
-            <w:pPr>
-              <w:rPr>
-                <w:rFonts w:eastAsia="Times New Roman" w:cs="Calibri"/>
-                <w:color w:val="000000"/>
-              </w:rPr>
-            </w:pPr>
-          </w:p>
-        </w:tc>
-        <w:tc>
-          <w:tcPr>
-            <w:tcW w:w="1530" w:type="dxa"/>
-            <w:shd w:val="clear" w:color="000000" w:fill="EAEEF3"/>
-            <w:vAlign w:val="center"/>
-          </w:tcPr>
-          <w:p>
-            <w:pPr>
-              <w:rPr>
-                <w:rFonts w:eastAsia="Times New Roman" w:cs="Calibri"/>
-                <w:color w:val="000000"/>
-              </w:rPr>
-            </w:pPr>
-          </w:p>
-        </w:tc>
-        <w:tc>
-          <w:tcPr>
-            <w:tcW w:w="1800" w:type="dxa"/>
-            <w:shd w:val="clear" w:color="000000" w:fill="EAEEF3"/>
-            <w:vAlign w:val="center"/>
-          </w:tcPr>
-          <w:p>
-            <w:pPr>
-              <w:rPr>
-                <w:rFonts w:eastAsia="Times New Roman" w:cs="Calibri"/>
-                <w:color w:val="000000"/>
-              </w:rPr>
-            </w:pPr>
-            <w:r>
-              <w:rPr>
-                <w:rFonts w:eastAsia="Times New Roman" w:cs="Calibri"/>
-                <w:color w:val="000000"/>
-              </w:rPr>
-              <w:t>Pending</w:t>
-            </w:r>
-          </w:p>
-        </w:tc>
-      </w:tr>
-      <w:tr>
-        <w:trPr>
-          <w:trHeight w:val="576"/>
-        </w:trPr>
-        <w:tc>
-          <w:tcPr>
-            <w:tcW w:w="5806" w:type="dxa"/>
-            <w:shd w:val="clear" w:color="000000" w:fill="FFFFFF"/>
-            <w:vAlign w:val="center"/>
-          </w:tcPr>
-          <w:p>
-            <w:pPr>
-              <w:rPr>
-                <w:rFonts w:eastAsia="Times New Roman" w:cs="Calibri"/>
-                <w:color w:val="000000"/>
-              </w:rPr>
-            </w:pPr>
-          </w:p>
-        </w:tc>
-        <w:tc>
-          <w:tcPr>
-            <w:tcW w:w="2559" w:type="dxa"/>
-            <w:shd w:val="clear" w:color="000000" w:fill="F2F2F2"/>
-            <w:vAlign w:val="center"/>
-          </w:tcPr>
-          <w:p>
-            <w:pPr>
-              <w:rPr>
-                <w:rFonts w:eastAsia="Times New Roman" w:cs="Calibri"/>
-                <w:color w:val="000000"/>
-              </w:rPr>
-            </w:pPr>
-          </w:p>
-        </w:tc>
-        <w:tc>
-          <w:tcPr>
-            <w:tcW w:w="2700" w:type="dxa"/>
-            <w:shd w:val="clear" w:color="000000" w:fill="F2F2F2"/>
-            <w:vAlign w:val="center"/>
-          </w:tcPr>
-          <w:p>
-            <w:pPr>
-              <w:rPr>
-                <w:rFonts w:eastAsia="Times New Roman" w:cs="Calibri"/>
-                <w:color w:val="000000"/>
-              </w:rPr>
-            </w:pPr>
-          </w:p>
-        </w:tc>
-        <w:tc>
-          <w:tcPr>
-            <w:tcW w:w="1530" w:type="dxa"/>
-            <w:shd w:val="clear" w:color="000000" w:fill="EAEEF3"/>
-            <w:vAlign w:val="center"/>
-          </w:tcPr>
-          <w:p>
-            <w:pPr>
-              <w:rPr>
-                <w:rFonts w:eastAsia="Times New Roman" w:cs="Calibri"/>
-                <w:color w:val="000000"/>
-              </w:rPr>
-            </w:pPr>
-          </w:p>
-        </w:tc>
-        <w:tc>
-          <w:tcPr>
-            <w:tcW w:w="1800" w:type="dxa"/>
-            <w:shd w:val="clear" w:color="000000" w:fill="EAEEF3"/>
-            <w:vAlign w:val="center"/>
-          </w:tcPr>
-          <w:p>
-            <w:pPr>
-              <w:rPr>
-                <w:rFonts w:eastAsia="Times New Roman" w:cs="Calibri"/>
-                <w:color w:val="000000"/>
-              </w:rPr>
-            </w:pPr>
-            <w:r>
-              <w:rPr>
-                <w:rFonts w:eastAsia="Times New Roman" w:cs="Calibri"/>
-                <w:color w:val="000000"/>
-              </w:rPr>
-              <w:t>Pending</w:t>
-            </w:r>
-          </w:p>
-        </w:tc>
-      </w:tr>
-      <w:tr>
-        <w:trPr>
-          <w:trHeight w:val="576"/>
-        </w:trPr>
-        <w:tc>
-          <w:tcPr>
-            <w:tcW w:w="5806" w:type="dxa"/>
-            <w:shd w:val="clear" w:color="000000" w:fill="FFFFFF"/>
-            <w:vAlign w:val="center"/>
-          </w:tcPr>
-          <w:p>
-            <w:pPr>
-              <w:rPr>
-                <w:rFonts w:eastAsia="Times New Roman" w:cs="Calibri"/>
-                <w:color w:val="000000"/>
-              </w:rPr>
-            </w:pPr>
-          </w:p>
-        </w:tc>
-        <w:tc>
-          <w:tcPr>
-            <w:tcW w:w="2559" w:type="dxa"/>
-            <w:shd w:val="clear" w:color="000000" w:fill="F2F2F2"/>
-            <w:vAlign w:val="center"/>
-          </w:tcPr>
-          <w:p>
-            <w:pPr>
-              <w:rPr>
-                <w:rFonts w:eastAsia="Times New Roman" w:cs="Calibri"/>
-                <w:color w:val="000000"/>
-              </w:rPr>
-            </w:pPr>
-          </w:p>
-        </w:tc>
-        <w:tc>
-          <w:tcPr>
-            <w:tcW w:w="2700" w:type="dxa"/>
-            <w:shd w:val="clear" w:color="000000" w:fill="F2F2F2"/>
-            <w:vAlign w:val="center"/>
-          </w:tcPr>
-          <w:p>
-            <w:pPr>
-              <w:rPr>
-                <w:rFonts w:eastAsia="Times New Roman" w:cs="Calibri"/>
-                <w:color w:val="000000"/>
-              </w:rPr>
-            </w:pPr>
-          </w:p>
-        </w:tc>
-        <w:tc>
-          <w:tcPr>
-            <w:tcW w:w="1530" w:type="dxa"/>
-            <w:shd w:val="clear" w:color="000000" w:fill="EAEEF3"/>
-            <w:vAlign w:val="center"/>
-          </w:tcPr>
-          <w:p>
-            <w:pPr>
-              <w:rPr>
-                <w:rFonts w:eastAsia="Times New Roman" w:cs="Calibri"/>
-                <w:color w:val="000000"/>
-              </w:rPr>
-            </w:pPr>
-          </w:p>
-        </w:tc>
-        <w:tc>
-          <w:tcPr>
-            <w:tcW w:w="1800" w:type="dxa"/>
-            <w:shd w:val="clear" w:color="000000" w:fill="EAEEF3"/>
-            <w:vAlign w:val="center"/>
-          </w:tcPr>
-          <w:p>
-            <w:pPr>
-              <w:rPr>
-                <w:rFonts w:eastAsia="Times New Roman" w:cs="Calibri"/>
-                <w:color w:val="000000"/>
-              </w:rPr>
-            </w:pPr>
-            <w:r>
-              <w:rPr>
-                <w:rFonts w:eastAsia="Times New Roman" w:cs="Calibri"/>
-                <w:color w:val="000000"/>
-              </w:rPr>
-              <w:t>Pending</w:t>
-            </w:r>
-          </w:p>
-        </w:tc>
-      </w:tr>
-      <w:tr>
-        <w:trPr>
-          <w:trHeight w:val="576"/>
-        </w:trPr>
-        <w:tc>
-          <w:tcPr>
-            <w:tcW w:w="5806" w:type="dxa"/>
-            <w:shd w:val="clear" w:color="000000" w:fill="FFFFFF"/>
-            <w:vAlign w:val="center"/>
-          </w:tcPr>
-          <w:p>
-            <w:pPr>
-              <w:rPr>
-                <w:rFonts w:eastAsia="Times New Roman" w:cs="Calibri"/>
-                <w:color w:val="000000"/>
-              </w:rPr>
-            </w:pPr>
-          </w:p>
-        </w:tc>
-        <w:tc>
-          <w:tcPr>
-            <w:tcW w:w="2559" w:type="dxa"/>
-            <w:shd w:val="clear" w:color="000000" w:fill="F2F2F2"/>
-            <w:vAlign w:val="center"/>
-          </w:tcPr>
-          <w:p>
-            <w:pPr>
-              <w:rPr>
-                <w:rFonts w:eastAsia="Times New Roman" w:cs="Calibri"/>
-                <w:color w:val="000000"/>
-              </w:rPr>
-            </w:pPr>
-          </w:p>
-        </w:tc>
-        <w:tc>
-          <w:tcPr>
-            <w:tcW w:w="2700" w:type="dxa"/>
-            <w:shd w:val="clear" w:color="000000" w:fill="F2F2F2"/>
-            <w:vAlign w:val="center"/>
-          </w:tcPr>
-          <w:p>
-            <w:pPr>
-              <w:rPr>
-                <w:rFonts w:eastAsia="Times New Roman" w:cs="Calibri"/>
-                <w:color w:val="000000"/>
-              </w:rPr>
-            </w:pPr>
-          </w:p>
-        </w:tc>
-        <w:tc>
-          <w:tcPr>
-            <w:tcW w:w="1530" w:type="dxa"/>
-            <w:shd w:val="clear" w:color="000000" w:fill="EAEEF3"/>
-            <w:vAlign w:val="center"/>
-          </w:tcPr>
-          <w:p>
-            <w:pPr>
-              <w:rPr>
-                <w:rFonts w:eastAsia="Times New Roman" w:cs="Calibri"/>
-                <w:color w:val="000000"/>
-              </w:rPr>
-            </w:pPr>
-          </w:p>
-        </w:tc>
-        <w:tc>
-          <w:tcPr>
-            <w:tcW w:w="1800" w:type="dxa"/>
-            <w:shd w:val="clear" w:color="000000" w:fill="EAEEF3"/>
-            <w:vAlign w:val="center"/>
-          </w:tcPr>
-          <w:p>
-            <w:pPr>
-              <w:rPr>
-                <w:rFonts w:eastAsia="Times New Roman" w:cs="Calibri"/>
-                <w:color w:val="000000"/>
-              </w:rPr>
-            </w:pPr>
-            <w:r>
-              <w:rPr>
-                <w:rFonts w:eastAsia="Times New Roman" w:cs="Calibri"/>
-                <w:color w:val="000000"/>
-              </w:rPr>
-              <w:t>Pending</w:t>
-            </w:r>
-          </w:p>
-        </w:tc>
-      </w:tr>
-      <w:tr>
-        <w:trPr>
-          <w:trHeight w:val="576"/>
-        </w:trPr>
-        <w:tc>
-          <w:tcPr>
-            <w:tcW w:w="5806" w:type="dxa"/>
-            <w:shd w:val="clear" w:color="000000" w:fill="FFFFFF"/>
-            <w:vAlign w:val="center"/>
-          </w:tcPr>
-          <w:p>
-            <w:pPr>
-              <w:rPr>
-                <w:rFonts w:eastAsia="Times New Roman" w:cs="Calibri"/>
-                <w:color w:val="000000"/>
-              </w:rPr>
-            </w:pPr>
-          </w:p>
-        </w:tc>
-        <w:tc>
-          <w:tcPr>
-            <w:tcW w:w="2559" w:type="dxa"/>
-            <w:shd w:val="clear" w:color="000000" w:fill="F2F2F2"/>
-            <w:vAlign w:val="center"/>
-          </w:tcPr>
-          <w:p>
-            <w:pPr>
-              <w:rPr>
-                <w:rFonts w:eastAsia="Times New Roman" w:cs="Calibri"/>
-                <w:color w:val="000000"/>
-              </w:rPr>
-            </w:pPr>
-          </w:p>
-        </w:tc>
-        <w:tc>
-          <w:tcPr>
-            <w:tcW w:w="2700" w:type="dxa"/>
-            <w:shd w:val="clear" w:color="000000" w:fill="F2F2F2"/>
-            <w:vAlign w:val="center"/>
-          </w:tcPr>
-          <w:p>
-            <w:pPr>
-              <w:rPr>
-                <w:rFonts w:eastAsia="Times New Roman" w:cs="Calibri"/>
-                <w:color w:val="000000"/>
-              </w:rPr>
-            </w:pPr>
-          </w:p>
-        </w:tc>
-        <w:tc>
-          <w:tcPr>
-            <w:tcW w:w="1530" w:type="dxa"/>
-            <w:shd w:val="clear" w:color="000000" w:fill="EAEEF3"/>
-            <w:vAlign w:val="center"/>
-          </w:tcPr>
-          <w:p>
-            <w:pPr>
-              <w:rPr>
-                <w:rFonts w:eastAsia="Times New Roman" w:cs="Calibri"/>
-                <w:color w:val="000000"/>
-              </w:rPr>
-            </w:pPr>
-          </w:p>
-        </w:tc>
-        <w:tc>
-          <w:tcPr>
-            <w:tcW w:w="1800" w:type="dxa"/>
-            <w:shd w:val="clear" w:color="000000" w:fill="EAEEF3"/>
-            <w:vAlign w:val="center"/>
-          </w:tcPr>
-          <w:p>
-            <w:pPr>
-              <w:rPr>
-                <w:rFonts w:eastAsia="Times New Roman" w:cs="Calibri"/>
-                <w:color w:val="000000"/>
-              </w:rPr>
-            </w:pPr>
-            <w:r>
-              <w:rPr>
-                <w:rFonts w:eastAsia="Times New Roman" w:cs="Calibri"/>
-                <w:color w:val="000000"/>
-              </w:rPr>
-              <w:t>Pending</w:t>
+              <w:t>Completed</w:t>
             </w:r>
           </w:p>
         </w:tc>
@@ -8545,6 +8762,142 @@
 </file>
 
 <file path=customXml/item1.xml><?xml version="1.0" encoding="utf-8"?>
+<?mso-contentType ?>
+<FormTemplates xmlns="http://schemas.microsoft.com/sharepoint/v3/contenttype/forms">
+  <Display>DocumentLibraryForm</Display>
+  <Edit>AssetEditForm</Edit>
+  <New>DocumentLibraryForm</New>
+</FormTemplates>
+</file>
+
+<file path=customXml/item2.xml><?xml version="1.0" encoding="utf-8"?>
+<p:properties xmlns:p="http://schemas.microsoft.com/office/2006/metadata/properties" xmlns:xsi="http://www.w3.org/2001/XMLSchema-instance" xmlns:pc="http://schemas.microsoft.com/office/infopath/2007/PartnerControls">
+  <documentManagement>
+    <DirectSourceMarket xmlns="4873beb7-5857-4685-be1f-d57550cc96cc" xsi:nil="true"/>
+    <ApprovalStatus xmlns="4873beb7-5857-4685-be1f-d57550cc96cc">InProgress</ApprovalStatus>
+    <MarketSpecific xmlns="4873beb7-5857-4685-be1f-d57550cc96cc">false</MarketSpecific>
+    <LocComments xmlns="4873beb7-5857-4685-be1f-d57550cc96cc" xsi:nil="true"/>
+    <ThumbnailAssetId xmlns="4873beb7-5857-4685-be1f-d57550cc96cc" xsi:nil="true"/>
+    <PrimaryImageGen xmlns="4873beb7-5857-4685-be1f-d57550cc96cc">true</PrimaryImageGen>
+    <LegacyData xmlns="4873beb7-5857-4685-be1f-d57550cc96cc" xsi:nil="true"/>
+    <LocRecommendedHandoff xmlns="4873beb7-5857-4685-be1f-d57550cc96cc" xsi:nil="true"/>
+    <BusinessGroup xmlns="4873beb7-5857-4685-be1f-d57550cc96cc" xsi:nil="true"/>
+    <BlockPublish xmlns="4873beb7-5857-4685-be1f-d57550cc96cc">false</BlockPublish>
+    <TPFriendlyName xmlns="4873beb7-5857-4685-be1f-d57550cc96cc" xsi:nil="true"/>
+    <NumericId xmlns="4873beb7-5857-4685-be1f-d57550cc96cc" xsi:nil="true"/>
+    <APEditor xmlns="4873beb7-5857-4685-be1f-d57550cc96cc">
+      <UserInfo>
+        <DisplayName/>
+        <AccountId xsi:nil="true"/>
+        <AccountType/>
+      </UserInfo>
+    </APEditor>
+    <SourceTitle xmlns="4873beb7-5857-4685-be1f-d57550cc96cc">Bill of lading</SourceTitle>
+    <OpenTemplate xmlns="4873beb7-5857-4685-be1f-d57550cc96cc">true</OpenTemplate>
+    <UALocComments xmlns="4873beb7-5857-4685-be1f-d57550cc96cc">2007 Template UpLeveling Do Not HandOff</UALocComments>
+    <ParentAssetId xmlns="4873beb7-5857-4685-be1f-d57550cc96cc" xsi:nil="true"/>
+    <IntlLangReviewDate xmlns="4873beb7-5857-4685-be1f-d57550cc96cc" xsi:nil="true"/>
+    <FeatureTagsTaxHTField0 xmlns="4873beb7-5857-4685-be1f-d57550cc96cc">
+      <Terms xmlns="http://schemas.microsoft.com/office/infopath/2007/PartnerControls"/>
+    </FeatureTagsTaxHTField0>
+    <PublishStatusLookup xmlns="4873beb7-5857-4685-be1f-d57550cc96cc">
+      <Value>1370089</Value>
+      <Value>1531210</Value>
+    </PublishStatusLookup>
+    <Providers xmlns="4873beb7-5857-4685-be1f-d57550cc96cc" xsi:nil="true"/>
+    <MachineTranslated xmlns="4873beb7-5857-4685-be1f-d57550cc96cc">false</MachineTranslated>
+    <OriginalSourceMarket xmlns="4873beb7-5857-4685-be1f-d57550cc96cc" xsi:nil="true"/>
+    <APDescription xmlns="4873beb7-5857-4685-be1f-d57550cc96cc" xsi:nil="true"/>
+    <ClipArtFilename xmlns="4873beb7-5857-4685-be1f-d57550cc96cc" xsi:nil="true"/>
+    <ContentItem xmlns="4873beb7-5857-4685-be1f-d57550cc96cc" xsi:nil="true"/>
+    <TPInstallLocation xmlns="4873beb7-5857-4685-be1f-d57550cc96cc" xsi:nil="true"/>
+    <PublishTargets xmlns="4873beb7-5857-4685-be1f-d57550cc96cc">OfficeOnline,OfficeOnlineVNext</PublishTargets>
+    <TimesCloned xmlns="4873beb7-5857-4685-be1f-d57550cc96cc" xsi:nil="true"/>
+    <AssetStart xmlns="4873beb7-5857-4685-be1f-d57550cc96cc">2011-12-15T21:13:00+00:00</AssetStart>
+    <Provider xmlns="4873beb7-5857-4685-be1f-d57550cc96cc" xsi:nil="true"/>
+    <AcquiredFrom xmlns="4873beb7-5857-4685-be1f-d57550cc96cc">Internal MS</AcquiredFrom>
+    <FriendlyTitle xmlns="4873beb7-5857-4685-be1f-d57550cc96cc" xsi:nil="true"/>
+    <LastHandOff xmlns="4873beb7-5857-4685-be1f-d57550cc96cc" xsi:nil="true"/>
+    <TPClientViewer xmlns="4873beb7-5857-4685-be1f-d57550cc96cc" xsi:nil="true"/>
+    <ShowIn xmlns="4873beb7-5857-4685-be1f-d57550cc96cc">Show everywhere</ShowIn>
+    <UANotes xmlns="4873beb7-5857-4685-be1f-d57550cc96cc" xsi:nil="true"/>
+    <TemplateStatus xmlns="4873beb7-5857-4685-be1f-d57550cc96cc">Complete</TemplateStatus>
+    <InternalTagsTaxHTField0 xmlns="4873beb7-5857-4685-be1f-d57550cc96cc">
+      <Terms xmlns="http://schemas.microsoft.com/office/infopath/2007/PartnerControls"/>
+    </InternalTagsTaxHTField0>
+    <CSXHash xmlns="4873beb7-5857-4685-be1f-d57550cc96cc" xsi:nil="true"/>
+    <Downloads xmlns="4873beb7-5857-4685-be1f-d57550cc96cc">0</Downloads>
+    <VoteCount xmlns="4873beb7-5857-4685-be1f-d57550cc96cc" xsi:nil="true"/>
+    <OOCacheId xmlns="4873beb7-5857-4685-be1f-d57550cc96cc" xsi:nil="true"/>
+    <IsDeleted xmlns="4873beb7-5857-4685-be1f-d57550cc96cc">false</IsDeleted>
+    <AssetExpire xmlns="4873beb7-5857-4685-be1f-d57550cc96cc">2035-01-01T08:00:00+00:00</AssetExpire>
+    <DSATActionTaken xmlns="4873beb7-5857-4685-be1f-d57550cc96cc" xsi:nil="true"/>
+    <CSXSubmissionMarket xmlns="4873beb7-5857-4685-be1f-d57550cc96cc" xsi:nil="true"/>
+    <TPExecutable xmlns="4873beb7-5857-4685-be1f-d57550cc96cc" xsi:nil="true"/>
+    <SubmitterId xmlns="4873beb7-5857-4685-be1f-d57550cc96cc" xsi:nil="true"/>
+    <EditorialTags xmlns="4873beb7-5857-4685-be1f-d57550cc96cc" xsi:nil="true"/>
+    <ApprovalLog xmlns="4873beb7-5857-4685-be1f-d57550cc96cc" xsi:nil="true"/>
+    <AssetType xmlns="4873beb7-5857-4685-be1f-d57550cc96cc">TP</AssetType>
+    <BugNumber xmlns="4873beb7-5857-4685-be1f-d57550cc96cc" xsi:nil="true"/>
+    <CSXSubmissionDate xmlns="4873beb7-5857-4685-be1f-d57550cc96cc" xsi:nil="true"/>
+    <CSXUpdate xmlns="4873beb7-5857-4685-be1f-d57550cc96cc">false</CSXUpdate>
+    <Milestone xmlns="4873beb7-5857-4685-be1f-d57550cc96cc" xsi:nil="true"/>
+    <RecommendationsModifier xmlns="4873beb7-5857-4685-be1f-d57550cc96cc" xsi:nil="true"/>
+    <OriginAsset xmlns="4873beb7-5857-4685-be1f-d57550cc96cc" xsi:nil="true"/>
+    <TPComponent xmlns="4873beb7-5857-4685-be1f-d57550cc96cc" xsi:nil="true"/>
+    <AssetId xmlns="4873beb7-5857-4685-be1f-d57550cc96cc">TP102802872</AssetId>
+    <IntlLocPriority xmlns="4873beb7-5857-4685-be1f-d57550cc96cc" xsi:nil="true"/>
+    <PolicheckWords xmlns="4873beb7-5857-4685-be1f-d57550cc96cc" xsi:nil="true"/>
+    <TPLaunchHelpLink xmlns="4873beb7-5857-4685-be1f-d57550cc96cc" xsi:nil="true"/>
+    <TPApplication xmlns="4873beb7-5857-4685-be1f-d57550cc96cc" xsi:nil="true"/>
+    <CrawlForDependencies xmlns="4873beb7-5857-4685-be1f-d57550cc96cc">false</CrawlForDependencies>
+    <HandoffToMSDN xmlns="4873beb7-5857-4685-be1f-d57550cc96cc" xsi:nil="true"/>
+    <PlannedPubDate xmlns="4873beb7-5857-4685-be1f-d57550cc96cc" xsi:nil="true"/>
+    <IntlLangReviewer xmlns="4873beb7-5857-4685-be1f-d57550cc96cc" xsi:nil="true"/>
+    <TrustLevel xmlns="4873beb7-5857-4685-be1f-d57550cc96cc">1 Microsoft Managed Content</TrustLevel>
+    <LocLastLocAttemptVersionLookup xmlns="4873beb7-5857-4685-be1f-d57550cc96cc">715235</LocLastLocAttemptVersionLookup>
+    <IsSearchable xmlns="4873beb7-5857-4685-be1f-d57550cc96cc">true</IsSearchable>
+    <TemplateTemplateType xmlns="4873beb7-5857-4685-be1f-d57550cc96cc">Word 2007 Default</TemplateTemplateType>
+    <CampaignTagsTaxHTField0 xmlns="4873beb7-5857-4685-be1f-d57550cc96cc">
+      <Terms xmlns="http://schemas.microsoft.com/office/infopath/2007/PartnerControls"/>
+    </CampaignTagsTaxHTField0>
+    <TPNamespace xmlns="4873beb7-5857-4685-be1f-d57550cc96cc" xsi:nil="true"/>
+    <TaxCatchAll xmlns="4873beb7-5857-4685-be1f-d57550cc96cc"/>
+    <Markets xmlns="4873beb7-5857-4685-be1f-d57550cc96cc"/>
+    <UAProjectedTotalWords xmlns="4873beb7-5857-4685-be1f-d57550cc96cc" xsi:nil="true"/>
+    <IntlLangReview xmlns="4873beb7-5857-4685-be1f-d57550cc96cc">false</IntlLangReview>
+    <OutputCachingOn xmlns="4873beb7-5857-4685-be1f-d57550cc96cc">false</OutputCachingOn>
+    <AverageRating xmlns="4873beb7-5857-4685-be1f-d57550cc96cc" xsi:nil="true"/>
+    <APAuthor xmlns="4873beb7-5857-4685-be1f-d57550cc96cc">
+      <UserInfo>
+        <DisplayName>REDMOND\v-gakel</DisplayName>
+        <AccountId>2721</AccountId>
+        <AccountType/>
+      </UserInfo>
+    </APAuthor>
+    <LocManualTestRequired xmlns="4873beb7-5857-4685-be1f-d57550cc96cc">false</LocManualTestRequired>
+    <TPCommandLine xmlns="4873beb7-5857-4685-be1f-d57550cc96cc" xsi:nil="true"/>
+    <TPAppVersion xmlns="4873beb7-5857-4685-be1f-d57550cc96cc" xsi:nil="true"/>
+    <EditorialStatus xmlns="4873beb7-5857-4685-be1f-d57550cc96cc" xsi:nil="true"/>
+    <LastModifiedDateTime xmlns="4873beb7-5857-4685-be1f-d57550cc96cc" xsi:nil="true"/>
+    <ScenarioTagsTaxHTField0 xmlns="4873beb7-5857-4685-be1f-d57550cc96cc">
+      <Terms xmlns="http://schemas.microsoft.com/office/infopath/2007/PartnerControls"/>
+    </ScenarioTagsTaxHTField0>
+    <OriginalRelease xmlns="4873beb7-5857-4685-be1f-d57550cc96cc">14</OriginalRelease>
+    <TPLaunchHelpLinkType xmlns="4873beb7-5857-4685-be1f-d57550cc96cc">Template</TPLaunchHelpLinkType>
+    <LocalizationTagsTaxHTField0 xmlns="4873beb7-5857-4685-be1f-d57550cc96cc">
+      <Terms xmlns="http://schemas.microsoft.com/office/infopath/2007/PartnerControls"/>
+    </LocalizationTagsTaxHTField0>
+    <UACurrentWords xmlns="4873beb7-5857-4685-be1f-d57550cc96cc" xsi:nil="true"/>
+    <ArtSampleDocs xmlns="4873beb7-5857-4685-be1f-d57550cc96cc" xsi:nil="true"/>
+    <UALocRecommendation xmlns="4873beb7-5857-4685-be1f-d57550cc96cc">Localize</UALocRecommendation>
+    <Manager xmlns="4873beb7-5857-4685-be1f-d57550cc96cc" xsi:nil="true"/>
+    <LocMarketGroupTiers2 xmlns="4873beb7-5857-4685-be1f-d57550cc96cc">,t:Tier 1,t:Tier 2,t:Tier 3,</LocMarketGroupTiers2>
+  </documentManagement>
+</p:properties>
+</file>
+
+<file path=customXml/item3.xml><?xml version="1.0" encoding="utf-8"?>
 <ct:contentTypeSchema xmlns:ct="http://schemas.microsoft.com/office/2006/metadata/contentType" xmlns:ma="http://schemas.microsoft.com/office/2006/metadata/properties/metaAttributes" ct:_="" ma:_="" ma:contentTypeName="TemplateFile" ma:contentTypeID="0x0101006EDDDB5EE6D98C44930B742096920B300400F5B6D36B3EF94B4E9A635CDF2A18F5B8" ma:contentTypeVersion="72" ma:contentTypeDescription="Create a new document." ma:contentTypeScope="" ma:versionID="a23e56308344d904b51738559c3d67c9">
   <xsd:schema xmlns:xsd="http://www.w3.org/2001/XMLSchema" xmlns:xs="http://www.w3.org/2001/XMLSchema" xmlns:p="http://schemas.microsoft.com/office/2006/metadata/properties" xmlns:ns2="4873beb7-5857-4685-be1f-d57550cc96cc" targetNamespace="http://schemas.microsoft.com/office/2006/metadata/properties" ma:root="true" ma:fieldsID="cd0908cc4600e77bf5da051303e00c8d" ns2:_="">
     <xsd:import namespace="4873beb7-5857-4685-be1f-d57550cc96cc"/>
@@ -9584,147 +9937,29 @@
 </ct:contentTypeSchema>
 </file>
 
-<file path=customXml/item2.xml><?xml version="1.0" encoding="utf-8"?>
-<p:properties xmlns:p="http://schemas.microsoft.com/office/2006/metadata/properties" xmlns:xsi="http://www.w3.org/2001/XMLSchema-instance" xmlns:pc="http://schemas.microsoft.com/office/infopath/2007/PartnerControls">
-  <documentManagement>
-    <DirectSourceMarket xmlns="4873beb7-5857-4685-be1f-d57550cc96cc" xsi:nil="true"/>
-    <ApprovalStatus xmlns="4873beb7-5857-4685-be1f-d57550cc96cc">InProgress</ApprovalStatus>
-    <MarketSpecific xmlns="4873beb7-5857-4685-be1f-d57550cc96cc">false</MarketSpecific>
-    <LocComments xmlns="4873beb7-5857-4685-be1f-d57550cc96cc" xsi:nil="true"/>
-    <ThumbnailAssetId xmlns="4873beb7-5857-4685-be1f-d57550cc96cc" xsi:nil="true"/>
-    <PrimaryImageGen xmlns="4873beb7-5857-4685-be1f-d57550cc96cc">true</PrimaryImageGen>
-    <LegacyData xmlns="4873beb7-5857-4685-be1f-d57550cc96cc" xsi:nil="true"/>
-    <LocRecommendedHandoff xmlns="4873beb7-5857-4685-be1f-d57550cc96cc" xsi:nil="true"/>
-    <BusinessGroup xmlns="4873beb7-5857-4685-be1f-d57550cc96cc" xsi:nil="true"/>
-    <BlockPublish xmlns="4873beb7-5857-4685-be1f-d57550cc96cc">false</BlockPublish>
-    <TPFriendlyName xmlns="4873beb7-5857-4685-be1f-d57550cc96cc" xsi:nil="true"/>
-    <NumericId xmlns="4873beb7-5857-4685-be1f-d57550cc96cc" xsi:nil="true"/>
-    <APEditor xmlns="4873beb7-5857-4685-be1f-d57550cc96cc">
-      <UserInfo>
-        <DisplayName/>
-        <AccountId xsi:nil="true"/>
-        <AccountType/>
-      </UserInfo>
-    </APEditor>
-    <SourceTitle xmlns="4873beb7-5857-4685-be1f-d57550cc96cc">Bill of lading</SourceTitle>
-    <OpenTemplate xmlns="4873beb7-5857-4685-be1f-d57550cc96cc">true</OpenTemplate>
-    <UALocComments xmlns="4873beb7-5857-4685-be1f-d57550cc96cc">2007 Template UpLeveling Do Not HandOff</UALocComments>
-    <ParentAssetId xmlns="4873beb7-5857-4685-be1f-d57550cc96cc" xsi:nil="true"/>
-    <IntlLangReviewDate xmlns="4873beb7-5857-4685-be1f-d57550cc96cc" xsi:nil="true"/>
-    <FeatureTagsTaxHTField0 xmlns="4873beb7-5857-4685-be1f-d57550cc96cc">
-      <Terms xmlns="http://schemas.microsoft.com/office/infopath/2007/PartnerControls"/>
-    </FeatureTagsTaxHTField0>
-    <PublishStatusLookup xmlns="4873beb7-5857-4685-be1f-d57550cc96cc">
-      <Value>1370089</Value>
-      <Value>1531210</Value>
-    </PublishStatusLookup>
-    <Providers xmlns="4873beb7-5857-4685-be1f-d57550cc96cc" xsi:nil="true"/>
-    <MachineTranslated xmlns="4873beb7-5857-4685-be1f-d57550cc96cc">false</MachineTranslated>
-    <OriginalSourceMarket xmlns="4873beb7-5857-4685-be1f-d57550cc96cc" xsi:nil="true"/>
-    <APDescription xmlns="4873beb7-5857-4685-be1f-d57550cc96cc" xsi:nil="true"/>
-    <ClipArtFilename xmlns="4873beb7-5857-4685-be1f-d57550cc96cc" xsi:nil="true"/>
-    <ContentItem xmlns="4873beb7-5857-4685-be1f-d57550cc96cc" xsi:nil="true"/>
-    <TPInstallLocation xmlns="4873beb7-5857-4685-be1f-d57550cc96cc" xsi:nil="true"/>
-    <PublishTargets xmlns="4873beb7-5857-4685-be1f-d57550cc96cc">OfficeOnline,OfficeOnlineVNext</PublishTargets>
-    <TimesCloned xmlns="4873beb7-5857-4685-be1f-d57550cc96cc" xsi:nil="true"/>
-    <AssetStart xmlns="4873beb7-5857-4685-be1f-d57550cc96cc">2011-12-15T21:13:00+00:00</AssetStart>
-    <Provider xmlns="4873beb7-5857-4685-be1f-d57550cc96cc" xsi:nil="true"/>
-    <AcquiredFrom xmlns="4873beb7-5857-4685-be1f-d57550cc96cc">Internal MS</AcquiredFrom>
-    <FriendlyTitle xmlns="4873beb7-5857-4685-be1f-d57550cc96cc" xsi:nil="true"/>
-    <LastHandOff xmlns="4873beb7-5857-4685-be1f-d57550cc96cc" xsi:nil="true"/>
-    <TPClientViewer xmlns="4873beb7-5857-4685-be1f-d57550cc96cc" xsi:nil="true"/>
-    <ShowIn xmlns="4873beb7-5857-4685-be1f-d57550cc96cc">Show everywhere</ShowIn>
-    <UANotes xmlns="4873beb7-5857-4685-be1f-d57550cc96cc" xsi:nil="true"/>
-    <TemplateStatus xmlns="4873beb7-5857-4685-be1f-d57550cc96cc">Complete</TemplateStatus>
-    <InternalTagsTaxHTField0 xmlns="4873beb7-5857-4685-be1f-d57550cc96cc">
-      <Terms xmlns="http://schemas.microsoft.com/office/infopath/2007/PartnerControls"/>
-    </InternalTagsTaxHTField0>
-    <CSXHash xmlns="4873beb7-5857-4685-be1f-d57550cc96cc" xsi:nil="true"/>
-    <Downloads xmlns="4873beb7-5857-4685-be1f-d57550cc96cc">0</Downloads>
-    <VoteCount xmlns="4873beb7-5857-4685-be1f-d57550cc96cc" xsi:nil="true"/>
-    <OOCacheId xmlns="4873beb7-5857-4685-be1f-d57550cc96cc" xsi:nil="true"/>
-    <IsDeleted xmlns="4873beb7-5857-4685-be1f-d57550cc96cc">false</IsDeleted>
-    <AssetExpire xmlns="4873beb7-5857-4685-be1f-d57550cc96cc">2035-01-01T08:00:00+00:00</AssetExpire>
-    <DSATActionTaken xmlns="4873beb7-5857-4685-be1f-d57550cc96cc" xsi:nil="true"/>
-    <CSXSubmissionMarket xmlns="4873beb7-5857-4685-be1f-d57550cc96cc" xsi:nil="true"/>
-    <TPExecutable xmlns="4873beb7-5857-4685-be1f-d57550cc96cc" xsi:nil="true"/>
-    <SubmitterId xmlns="4873beb7-5857-4685-be1f-d57550cc96cc" xsi:nil="true"/>
-    <EditorialTags xmlns="4873beb7-5857-4685-be1f-d57550cc96cc" xsi:nil="true"/>
-    <ApprovalLog xmlns="4873beb7-5857-4685-be1f-d57550cc96cc" xsi:nil="true"/>
-    <AssetType xmlns="4873beb7-5857-4685-be1f-d57550cc96cc">TP</AssetType>
-    <BugNumber xmlns="4873beb7-5857-4685-be1f-d57550cc96cc" xsi:nil="true"/>
-    <CSXSubmissionDate xmlns="4873beb7-5857-4685-be1f-d57550cc96cc" xsi:nil="true"/>
-    <CSXUpdate xmlns="4873beb7-5857-4685-be1f-d57550cc96cc">false</CSXUpdate>
-    <Milestone xmlns="4873beb7-5857-4685-be1f-d57550cc96cc" xsi:nil="true"/>
-    <RecommendationsModifier xmlns="4873beb7-5857-4685-be1f-d57550cc96cc" xsi:nil="true"/>
-    <OriginAsset xmlns="4873beb7-5857-4685-be1f-d57550cc96cc" xsi:nil="true"/>
-    <TPComponent xmlns="4873beb7-5857-4685-be1f-d57550cc96cc" xsi:nil="true"/>
-    <AssetId xmlns="4873beb7-5857-4685-be1f-d57550cc96cc">TP102802872</AssetId>
-    <IntlLocPriority xmlns="4873beb7-5857-4685-be1f-d57550cc96cc" xsi:nil="true"/>
-    <PolicheckWords xmlns="4873beb7-5857-4685-be1f-d57550cc96cc" xsi:nil="true"/>
-    <TPLaunchHelpLink xmlns="4873beb7-5857-4685-be1f-d57550cc96cc" xsi:nil="true"/>
-    <TPApplication xmlns="4873beb7-5857-4685-be1f-d57550cc96cc" xsi:nil="true"/>
-    <CrawlForDependencies xmlns="4873beb7-5857-4685-be1f-d57550cc96cc">false</CrawlForDependencies>
-    <HandoffToMSDN xmlns="4873beb7-5857-4685-be1f-d57550cc96cc" xsi:nil="true"/>
-    <PlannedPubDate xmlns="4873beb7-5857-4685-be1f-d57550cc96cc" xsi:nil="true"/>
-    <IntlLangReviewer xmlns="4873beb7-5857-4685-be1f-d57550cc96cc" xsi:nil="true"/>
-    <TrustLevel xmlns="4873beb7-5857-4685-be1f-d57550cc96cc">1 Microsoft Managed Content</TrustLevel>
-    <LocLastLocAttemptVersionLookup xmlns="4873beb7-5857-4685-be1f-d57550cc96cc">715235</LocLastLocAttemptVersionLookup>
-    <IsSearchable xmlns="4873beb7-5857-4685-be1f-d57550cc96cc">true</IsSearchable>
-    <TemplateTemplateType xmlns="4873beb7-5857-4685-be1f-d57550cc96cc">Word 2007 Default</TemplateTemplateType>
-    <CampaignTagsTaxHTField0 xmlns="4873beb7-5857-4685-be1f-d57550cc96cc">
-      <Terms xmlns="http://schemas.microsoft.com/office/infopath/2007/PartnerControls"/>
-    </CampaignTagsTaxHTField0>
-    <TPNamespace xmlns="4873beb7-5857-4685-be1f-d57550cc96cc" xsi:nil="true"/>
-    <TaxCatchAll xmlns="4873beb7-5857-4685-be1f-d57550cc96cc"/>
-    <Markets xmlns="4873beb7-5857-4685-be1f-d57550cc96cc"/>
-    <UAProjectedTotalWords xmlns="4873beb7-5857-4685-be1f-d57550cc96cc" xsi:nil="true"/>
-    <IntlLangReview xmlns="4873beb7-5857-4685-be1f-d57550cc96cc">false</IntlLangReview>
-    <OutputCachingOn xmlns="4873beb7-5857-4685-be1f-d57550cc96cc">false</OutputCachingOn>
-    <AverageRating xmlns="4873beb7-5857-4685-be1f-d57550cc96cc" xsi:nil="true"/>
-    <APAuthor xmlns="4873beb7-5857-4685-be1f-d57550cc96cc">
-      <UserInfo>
-        <DisplayName>REDMOND\v-gakel</DisplayName>
-        <AccountId>2721</AccountId>
-        <AccountType/>
-      </UserInfo>
-    </APAuthor>
-    <LocManualTestRequired xmlns="4873beb7-5857-4685-be1f-d57550cc96cc">false</LocManualTestRequired>
-    <TPCommandLine xmlns="4873beb7-5857-4685-be1f-d57550cc96cc" xsi:nil="true"/>
-    <TPAppVersion xmlns="4873beb7-5857-4685-be1f-d57550cc96cc" xsi:nil="true"/>
-    <EditorialStatus xmlns="4873beb7-5857-4685-be1f-d57550cc96cc" xsi:nil="true"/>
-    <LastModifiedDateTime xmlns="4873beb7-5857-4685-be1f-d57550cc96cc" xsi:nil="true"/>
-    <ScenarioTagsTaxHTField0 xmlns="4873beb7-5857-4685-be1f-d57550cc96cc">
-      <Terms xmlns="http://schemas.microsoft.com/office/infopath/2007/PartnerControls"/>
-    </ScenarioTagsTaxHTField0>
-    <OriginalRelease xmlns="4873beb7-5857-4685-be1f-d57550cc96cc">14</OriginalRelease>
-    <TPLaunchHelpLinkType xmlns="4873beb7-5857-4685-be1f-d57550cc96cc">Template</TPLaunchHelpLinkType>
-    <LocalizationTagsTaxHTField0 xmlns="4873beb7-5857-4685-be1f-d57550cc96cc">
-      <Terms xmlns="http://schemas.microsoft.com/office/infopath/2007/PartnerControls"/>
-    </LocalizationTagsTaxHTField0>
-    <UACurrentWords xmlns="4873beb7-5857-4685-be1f-d57550cc96cc" xsi:nil="true"/>
-    <ArtSampleDocs xmlns="4873beb7-5857-4685-be1f-d57550cc96cc" xsi:nil="true"/>
-    <UALocRecommendation xmlns="4873beb7-5857-4685-be1f-d57550cc96cc">Localize</UALocRecommendation>
-    <Manager xmlns="4873beb7-5857-4685-be1f-d57550cc96cc" xsi:nil="true"/>
-    <LocMarketGroupTiers2 xmlns="4873beb7-5857-4685-be1f-d57550cc96cc">,t:Tier 1,t:Tier 2,t:Tier 3,</LocMarketGroupTiers2>
-  </documentManagement>
-</p:properties>
-</file>
-
-<file path=customXml/item3.xml><?xml version="1.0" encoding="utf-8"?>
-<?mso-contentType ?>
-<FormTemplates xmlns="http://schemas.microsoft.com/sharepoint/v3/contenttype/forms">
-  <Display>DocumentLibraryForm</Display>
-  <Edit>AssetEditForm</Edit>
-  <New>DocumentLibraryForm</New>
-</FormTemplates>
-</file>
-
 <file path=customXml/item4.xml><?xml version="1.0" encoding="utf-8"?>
 <b:Sources xmlns:b="http://schemas.openxmlformats.org/officeDocument/2006/bibliography" xmlns="http://schemas.openxmlformats.org/officeDocument/2006/bibliography" SelectedStyle="/APASixthEditionOfficeOnline.xsl" StyleName="APA" Version="6"/>
 </file>
 
 <file path=customXml/itemProps1.xml><?xml version="1.0" encoding="utf-8"?>
+<ds:datastoreItem xmlns:ds="http://schemas.openxmlformats.org/officeDocument/2006/customXml" ds:itemID="{52170F79-8AD9-4618-841D-AB232407957C}">
+  <ds:schemaRefs>
+    <ds:schemaRef ds:uri="http://schemas.microsoft.com/sharepoint/v3/contenttype/forms"/>
+  </ds:schemaRefs>
+</ds:datastoreItem>
+</file>
+
+<file path=customXml/itemProps2.xml><?xml version="1.0" encoding="utf-8"?>
+<ds:datastoreItem xmlns:ds="http://schemas.openxmlformats.org/officeDocument/2006/customXml" ds:itemID="{CBD348DC-98DA-4004-8F63-30B02DAA0E87}">
+  <ds:schemaRefs>
+    <ds:schemaRef ds:uri="http://schemas.microsoft.com/office/2006/metadata/properties"/>
+    <ds:schemaRef ds:uri="http://schemas.microsoft.com/office/infopath/2007/PartnerControls"/>
+    <ds:schemaRef ds:uri="4873beb7-5857-4685-be1f-d57550cc96cc"/>
+  </ds:schemaRefs>
+</ds:datastoreItem>
+</file>
+
+<file path=customXml/itemProps3.xml><?xml version="1.0" encoding="utf-8"?>
 <ds:datastoreItem xmlns:ds="http://schemas.openxmlformats.org/officeDocument/2006/customXml" ds:itemID="{9DB327D7-915C-4567-B4AD-E43B816B4266}">
   <ds:schemaRefs>
     <ds:schemaRef ds:uri="http://schemas.microsoft.com/office/2006/metadata/contentType"/>
@@ -9742,24 +9977,6 @@
 </ds:datastoreItem>
 </file>
 
-<file path=customXml/itemProps2.xml><?xml version="1.0" encoding="utf-8"?>
-<ds:datastoreItem xmlns:ds="http://schemas.openxmlformats.org/officeDocument/2006/customXml" ds:itemID="{CBD348DC-98DA-4004-8F63-30B02DAA0E87}">
-  <ds:schemaRefs>
-    <ds:schemaRef ds:uri="http://schemas.microsoft.com/office/2006/metadata/properties"/>
-    <ds:schemaRef ds:uri="http://schemas.microsoft.com/office/infopath/2007/PartnerControls"/>
-    <ds:schemaRef ds:uri="4873beb7-5857-4685-be1f-d57550cc96cc"/>
-  </ds:schemaRefs>
-</ds:datastoreItem>
-</file>
-
-<file path=customXml/itemProps3.xml><?xml version="1.0" encoding="utf-8"?>
-<ds:datastoreItem xmlns:ds="http://schemas.openxmlformats.org/officeDocument/2006/customXml" ds:itemID="{52170F79-8AD9-4618-841D-AB232407957C}">
-  <ds:schemaRefs>
-    <ds:schemaRef ds:uri="http://schemas.microsoft.com/sharepoint/v3/contenttype/forms"/>
-  </ds:schemaRefs>
-</ds:datastoreItem>
-</file>
-
 <file path=customXml/itemProps4.xml><?xml version="1.0" encoding="utf-8"?>
 <ds:datastoreItem xmlns:ds="http://schemas.openxmlformats.org/officeDocument/2006/customXml" ds:itemID="{88D2F23F-C820-4D36-A72C-FC95E224BDF8}">
   <ds:schemaRefs>
